--- a/Template/Mẫu 26. Biên bản xác nhận tiến độ_Chậm tiến độ.docx
+++ b/Template/Mẫu 26. Biên bản xác nhận tiến độ_Chậm tiến độ.docx
@@ -342,7 +342,7 @@
           <w:sz w:val="26"/>
           <w:szCs w:val="26"/>
         </w:rPr>
-        <w:t>123-2021/CUVT-ANSV/ĐTRR-KHMS</w:t>
+        <w:t>&lt;ContractId&gt;</w:t>
       </w:r>
       <w:r>
         <w:rPr>
@@ -381,7 +381,7 @@
           <w:sz w:val="26"/>
           <w:szCs w:val="26"/>
         </w:rPr>
-        <w:t>03/08/2021</w:t>
+        <w:t>&lt;ContractCreatedDate&gt;</w:t>
       </w:r>
       <w:r>
         <w:rPr>
@@ -410,79 +410,37 @@
           <w:sz w:val="26"/>
           <w:szCs w:val="26"/>
         </w:rPr>
-        <w:t xml:space="preserve"> Trung </w:t>
-      </w:r>
-      <w:proofErr w:type="spellStart"/>
-      <w:r>
-        <w:rPr>
-          <w:b w:val="0"/>
-          <w:i/>
-          <w:sz w:val="26"/>
-          <w:szCs w:val="26"/>
-        </w:rPr>
-        <w:t>tâm</w:t>
-      </w:r>
-      <w:proofErr w:type="spellEnd"/>
-      <w:r>
-        <w:rPr>
-          <w:b w:val="0"/>
-          <w:i/>
-          <w:sz w:val="26"/>
-          <w:szCs w:val="26"/>
-        </w:rPr>
-        <w:t xml:space="preserve"> Cung </w:t>
-      </w:r>
-      <w:proofErr w:type="spellStart"/>
-      <w:r>
-        <w:rPr>
-          <w:b w:val="0"/>
-          <w:i/>
-          <w:sz w:val="26"/>
-          <w:szCs w:val="26"/>
-        </w:rPr>
-        <w:t>ứng</w:t>
-      </w:r>
-      <w:proofErr w:type="spellEnd"/>
-      <w:r>
-        <w:rPr>
-          <w:b w:val="0"/>
-          <w:i/>
-          <w:sz w:val="26"/>
-          <w:szCs w:val="26"/>
-        </w:rPr>
-        <w:t xml:space="preserve"> </w:t>
-      </w:r>
-      <w:proofErr w:type="spellStart"/>
-      <w:r>
-        <w:rPr>
-          <w:b w:val="0"/>
-          <w:i/>
-          <w:sz w:val="26"/>
-          <w:szCs w:val="26"/>
-        </w:rPr>
-        <w:t>Vật</w:t>
-      </w:r>
-      <w:proofErr w:type="spellEnd"/>
-      <w:r>
-        <w:rPr>
-          <w:b w:val="0"/>
-          <w:i/>
-          <w:sz w:val="26"/>
-          <w:szCs w:val="26"/>
-        </w:rPr>
-        <w:t xml:space="preserve"> </w:t>
-      </w:r>
-      <w:proofErr w:type="spellStart"/>
-      <w:r>
-        <w:rPr>
-          <w:b w:val="0"/>
-          <w:i/>
-          <w:sz w:val="26"/>
-          <w:szCs w:val="26"/>
-        </w:rPr>
-        <w:t>tư</w:t>
-      </w:r>
-      <w:proofErr w:type="spellEnd"/>
+        <w:t xml:space="preserve"> </w:t>
+      </w:r>
+      <w:r>
+        <w:rPr>
+          <w:b w:val="0"/>
+          <w:i/>
+          <w:sz w:val="26"/>
+          <w:szCs w:val="26"/>
+        </w:rPr>
+        <w:t>&lt;</w:t>
+      </w:r>
+      <w:proofErr w:type="spellStart"/>
+      <w:r>
+        <w:rPr>
+          <w:b w:val="0"/>
+          <w:i/>
+          <w:sz w:val="26"/>
+          <w:szCs w:val="26"/>
+        </w:rPr>
+        <w:t>SiteName</w:t>
+      </w:r>
+      <w:proofErr w:type="spellEnd"/>
+      <w:r>
+        <w:rPr>
+          <w:b w:val="0"/>
+          <w:i/>
+          <w:sz w:val="26"/>
+          <w:szCs w:val="26"/>
+        </w:rPr>
+        <w:t>&gt;</w:t>
+      </w:r>
       <w:r>
         <w:rPr>
           <w:b w:val="0"/>
@@ -789,7 +747,29 @@
           <w:sz w:val="26"/>
           <w:szCs w:val="26"/>
         </w:rPr>
-        <w:t>Mua sắm tập trung thiết bị đầu cuối STB B2C AndroidTV phục vụ sản xuất kinh doanh dịch vụ MyTV năm 2021</w:t>
+        <w:t>&lt;</w:t>
+      </w:r>
+      <w:proofErr w:type="spellStart"/>
+      <w:r>
+        <w:rPr>
+          <w:b w:val="0"/>
+          <w:i/>
+          <w:noProof/>
+          <w:sz w:val="26"/>
+          <w:szCs w:val="26"/>
+        </w:rPr>
+        <w:t>ContractShoppingPlan</w:t>
+      </w:r>
+      <w:proofErr w:type="spellEnd"/>
+      <w:r>
+        <w:rPr>
+          <w:b w:val="0"/>
+          <w:i/>
+          <w:noProof/>
+          <w:sz w:val="26"/>
+          <w:szCs w:val="26"/>
+        </w:rPr>
+        <w:t>&gt;</w:t>
       </w:r>
       <w:r>
         <w:rPr>
@@ -898,28 +878,25 @@
           <w:b w:val="0"/>
           <w:i/>
           <w:noProof/>
-          <w:color w:val="C00000"/>
-          <w:sz w:val="26"/>
-          <w:szCs w:val="26"/>
-        </w:rPr>
-        <w:t>PO8</w:t>
-      </w:r>
-      <w:r>
-        <w:rPr>
-          <w:b w:val="0"/>
-          <w:i/>
-          <w:color w:val="C00000"/>
-          <w:sz w:val="26"/>
-          <w:szCs w:val="26"/>
-        </w:rPr>
-        <w:t xml:space="preserve"> </w:t>
-      </w:r>
-      <w:proofErr w:type="spellStart"/>
-      <w:r>
-        <w:rPr>
-          <w:b w:val="0"/>
-          <w:i/>
-          <w:color w:val="C00000"/>
+          <w:sz w:val="26"/>
+          <w:szCs w:val="26"/>
+        </w:rPr>
+        <w:t>&lt;POName&gt;</w:t>
+      </w:r>
+      <w:r>
+        <w:rPr>
+          <w:b w:val="0"/>
+          <w:i/>
+          <w:sz w:val="26"/>
+          <w:szCs w:val="26"/>
+        </w:rPr>
+        <w:t xml:space="preserve"> </w:t>
+      </w:r>
+      <w:proofErr w:type="spellStart"/>
+      <w:r>
+        <w:rPr>
+          <w:b w:val="0"/>
+          <w:i/>
           <w:sz w:val="26"/>
           <w:szCs w:val="26"/>
         </w:rPr>
@@ -930,7 +907,6 @@
         <w:rPr>
           <w:b w:val="0"/>
           <w:i/>
-          <w:color w:val="C00000"/>
           <w:sz w:val="26"/>
           <w:szCs w:val="26"/>
         </w:rPr>
@@ -941,17 +917,15 @@
           <w:b w:val="0"/>
           <w:i/>
           <w:noProof/>
-          <w:color w:val="C00000"/>
-          <w:sz w:val="26"/>
-          <w:szCs w:val="26"/>
-        </w:rPr>
-        <w:t>782/CUVT-KV</w:t>
-      </w:r>
-      <w:r>
-        <w:rPr>
-          <w:b w:val="0"/>
-          <w:i/>
-          <w:color w:val="FF0000"/>
+          <w:sz w:val="26"/>
+          <w:szCs w:val="26"/>
+        </w:rPr>
+        <w:t>&lt;POId&gt;</w:t>
+      </w:r>
+      <w:r>
+        <w:rPr>
+          <w:b w:val="0"/>
+          <w:i/>
           <w:sz w:val="26"/>
           <w:szCs w:val="26"/>
         </w:rPr>
@@ -972,7 +946,6 @@
         <w:rPr>
           <w:b w:val="0"/>
           <w:i/>
-          <w:color w:val="FF0000"/>
           <w:sz w:val="26"/>
           <w:szCs w:val="26"/>
         </w:rPr>
@@ -983,17 +956,15 @@
           <w:b w:val="0"/>
           <w:i/>
           <w:noProof/>
-          <w:color w:val="C00000"/>
-          <w:sz w:val="26"/>
-          <w:szCs w:val="26"/>
-        </w:rPr>
-        <w:t>10/03/2022</w:t>
-      </w:r>
-      <w:r>
-        <w:rPr>
-          <w:b w:val="0"/>
-          <w:i/>
-          <w:color w:val="C00000"/>
+          <w:sz w:val="26"/>
+          <w:szCs w:val="26"/>
+        </w:rPr>
+        <w:t>&lt;POCreatedDate&gt;</w:t>
+      </w:r>
+      <w:r>
+        <w:rPr>
+          <w:b w:val="0"/>
+          <w:i/>
           <w:sz w:val="26"/>
           <w:szCs w:val="26"/>
         </w:rPr>
@@ -1017,79 +988,28 @@
           <w:sz w:val="26"/>
           <w:szCs w:val="26"/>
         </w:rPr>
-        <w:t xml:space="preserve"> Trung </w:t>
-      </w:r>
-      <w:proofErr w:type="spellStart"/>
-      <w:r>
-        <w:rPr>
-          <w:b w:val="0"/>
-          <w:i/>
-          <w:sz w:val="26"/>
-          <w:szCs w:val="26"/>
-        </w:rPr>
-        <w:t>tâm</w:t>
-      </w:r>
-      <w:proofErr w:type="spellEnd"/>
-      <w:r>
-        <w:rPr>
-          <w:b w:val="0"/>
-          <w:i/>
-          <w:sz w:val="26"/>
-          <w:szCs w:val="26"/>
-        </w:rPr>
-        <w:t xml:space="preserve"> Cung </w:t>
-      </w:r>
-      <w:proofErr w:type="spellStart"/>
-      <w:r>
-        <w:rPr>
-          <w:b w:val="0"/>
-          <w:i/>
-          <w:sz w:val="26"/>
-          <w:szCs w:val="26"/>
-        </w:rPr>
-        <w:t>ứng</w:t>
-      </w:r>
-      <w:proofErr w:type="spellEnd"/>
-      <w:r>
-        <w:rPr>
-          <w:b w:val="0"/>
-          <w:i/>
-          <w:sz w:val="26"/>
-          <w:szCs w:val="26"/>
-        </w:rPr>
-        <w:t xml:space="preserve"> </w:t>
-      </w:r>
-      <w:proofErr w:type="spellStart"/>
-      <w:r>
-        <w:rPr>
-          <w:b w:val="0"/>
-          <w:i/>
-          <w:sz w:val="26"/>
-          <w:szCs w:val="26"/>
-        </w:rPr>
-        <w:t>Vật</w:t>
-      </w:r>
-      <w:proofErr w:type="spellEnd"/>
-      <w:r>
-        <w:rPr>
-          <w:b w:val="0"/>
-          <w:i/>
-          <w:sz w:val="26"/>
-          <w:szCs w:val="26"/>
-        </w:rPr>
-        <w:t xml:space="preserve"> </w:t>
-      </w:r>
-      <w:proofErr w:type="spellStart"/>
-      <w:r>
-        <w:rPr>
-          <w:b w:val="0"/>
-          <w:i/>
-          <w:sz w:val="26"/>
-          <w:szCs w:val="26"/>
-        </w:rPr>
-        <w:t>tư</w:t>
-      </w:r>
-      <w:proofErr w:type="spellEnd"/>
+        <w:t xml:space="preserve"> &lt;</w:t>
+      </w:r>
+      <w:proofErr w:type="spellStart"/>
+      <w:r>
+        <w:rPr>
+          <w:b w:val="0"/>
+          <w:i/>
+          <w:sz w:val="26"/>
+          <w:szCs w:val="26"/>
+        </w:rPr>
+        <w:t>SiteName</w:t>
+      </w:r>
+      <w:proofErr w:type="spellEnd"/>
+      <w:r>
+        <w:rPr>
+          <w:b w:val="0"/>
+          <w:i/>
+          <w:sz w:val="26"/>
+          <w:szCs w:val="26"/>
+        </w:rPr>
+        <w:t>&gt;</w:t>
+      </w:r>
       <w:r>
         <w:rPr>
           <w:b w:val="0"/>
@@ -1222,8 +1142,8 @@
     </w:p>
     <w:p>
       <w:pPr>
-        <w:spacing w:before="40" w:after="0" w:line="288" w:lineRule="auto"/>
-        <w:ind w:firstLine="431"/>
+        <w:spacing w:before="0" w:line="288" w:lineRule="auto"/>
+        <w:ind w:firstLine="432"/>
         <w:jc w:val="both"/>
         <w:rPr>
           <w:b w:val="0"/>
@@ -1475,8 +1395,8 @@
     </w:p>
     <w:p>
       <w:pPr>
-        <w:spacing w:before="40" w:after="0" w:line="288" w:lineRule="auto"/>
-        <w:ind w:firstLine="431"/>
+        <w:spacing w:before="0" w:after="60" w:line="288" w:lineRule="auto"/>
+        <w:ind w:firstLine="432"/>
         <w:jc w:val="both"/>
         <w:rPr>
           <w:b w:val="0"/>
@@ -1698,7 +1618,16 @@
           <w:sz w:val="26"/>
           <w:szCs w:val="26"/>
         </w:rPr>
-        <w:t xml:space="preserve"> 04/05/2022 </w:t>
+        <w:t xml:space="preserve"> </w:t>
+      </w:r>
+      <w:r>
+        <w:rPr>
+          <w:b w:val="0"/>
+          <w:sz w:val="26"/>
+          <w:szCs w:val="26"/>
+          <w:lang w:val="nl-NL"/>
+        </w:rPr>
+        <w:t>&lt;PODeliveryProgressLastDeliveredDate&gt;</w:t>
       </w:r>
       <w:r>
         <w:rPr>
@@ -1712,7 +1641,7 @@
     </w:p>
     <w:p>
       <w:pPr>
-        <w:spacing w:line="24" w:lineRule="atLeast"/>
+        <w:spacing w:before="240" w:after="160" w:line="240" w:lineRule="atLeast"/>
         <w:jc w:val="both"/>
         <w:rPr>
           <w:noProof/>
@@ -1736,297 +1665,305 @@
           <w:szCs w:val="26"/>
           <w:lang w:val="nl-NL"/>
         </w:rPr>
-        <w:t>VIỄN THÔNG HƯNG YÊN</w:t>
+        <w:t>&lt;vnpt.SiteName&gt;</w:t>
       </w:r>
     </w:p>
-    <w:tbl>
-      <w:tblPr>
-        <w:tblW w:w="9668" w:type="dxa"/>
-        <w:tblLook w:val="04A0" w:firstRow="1" w:lastRow="0" w:firstColumn="1" w:lastColumn="0" w:noHBand="0" w:noVBand="1"/>
-      </w:tblPr>
-      <w:tblGrid>
-        <w:gridCol w:w="5648"/>
-        <w:gridCol w:w="4020"/>
-      </w:tblGrid>
-      <w:tr>
-        <w:trPr>
-          <w:trHeight w:hRule="exact" w:val="471"/>
-        </w:trPr>
-        <w:tc>
-          <w:tcPr>
-            <w:tcW w:w="9668" w:type="dxa"/>
-            <w:gridSpan w:val="2"/>
-            <w:vAlign w:val="center"/>
-            <w:hideMark/>
-          </w:tcPr>
-          <w:p>
-            <w:pPr>
-              <w:tabs>
-                <w:tab w:val="left" w:pos="1620"/>
-                <w:tab w:val="left" w:pos="1980"/>
-              </w:tabs>
-              <w:spacing w:before="0" w:after="0" w:line="276" w:lineRule="auto"/>
-              <w:rPr>
-                <w:b w:val="0"/>
-                <w:noProof/>
-                <w:color w:val="FF0000"/>
-                <w:sz w:val="26"/>
-                <w:szCs w:val="26"/>
-                <w:lang w:val="nl-NL"/>
-              </w:rPr>
-            </w:pPr>
-            <w:r>
-              <w:rPr>
-                <w:b w:val="0"/>
-                <w:color w:val="FF0000"/>
-                <w:sz w:val="26"/>
-                <w:szCs w:val="26"/>
-                <w:lang w:val="nl-NL"/>
-              </w:rPr>
-              <w:t xml:space="preserve">-   Địa chỉ: </w:t>
-            </w:r>
-            <w:r>
-              <w:rPr>
-                <w:b w:val="0"/>
-                <w:noProof/>
-                <w:color w:val="FF0000"/>
-                <w:sz w:val="26"/>
-                <w:szCs w:val="26"/>
-                <w:lang w:val="nl-NL"/>
-              </w:rPr>
-              <w:t>Số 4 đường Chùa Chuông, P. Hiến Nam, TP. Hưng Yên, tỉnh Hưng Yên</w:t>
-            </w:r>
-          </w:p>
-        </w:tc>
-      </w:tr>
-      <w:tr>
-        <w:trPr>
-          <w:trHeight w:hRule="exact" w:val="471"/>
-        </w:trPr>
-        <w:tc>
-          <w:tcPr>
-            <w:tcW w:w="5648" w:type="dxa"/>
-            <w:vAlign w:val="center"/>
-            <w:hideMark/>
-          </w:tcPr>
-          <w:p>
-            <w:pPr>
-              <w:tabs>
-                <w:tab w:val="left" w:pos="1620"/>
-                <w:tab w:val="left" w:pos="1980"/>
-              </w:tabs>
-              <w:spacing w:before="0" w:after="0" w:line="276" w:lineRule="auto"/>
-              <w:rPr>
-                <w:b w:val="0"/>
-                <w:color w:val="FF0000"/>
-                <w:sz w:val="26"/>
-                <w:szCs w:val="26"/>
-                <w:lang w:val="nl-NL"/>
-              </w:rPr>
-            </w:pPr>
-            <w:r>
-              <w:rPr>
-                <w:b w:val="0"/>
-                <w:color w:val="FF0000"/>
-                <w:sz w:val="26"/>
-                <w:szCs w:val="26"/>
-                <w:lang w:val="nl-NL"/>
-              </w:rPr>
-              <w:t xml:space="preserve">-   Điện thoại: </w:t>
-            </w:r>
-            <w:r>
-              <w:rPr>
-                <w:b w:val="0"/>
-                <w:noProof/>
-                <w:color w:val="FF0000"/>
-                <w:sz w:val="26"/>
-                <w:szCs w:val="26"/>
-                <w:lang w:val="nl-NL"/>
-              </w:rPr>
-              <w:t>0221.800126</w:t>
-            </w:r>
-          </w:p>
-        </w:tc>
-        <w:tc>
-          <w:tcPr>
-            <w:tcW w:w="4020" w:type="dxa"/>
-            <w:vAlign w:val="center"/>
-            <w:hideMark/>
-          </w:tcPr>
-          <w:p>
-            <w:pPr>
-              <w:tabs>
-                <w:tab w:val="left" w:pos="1620"/>
-                <w:tab w:val="left" w:pos="1980"/>
-              </w:tabs>
-              <w:spacing w:before="0" w:after="0" w:line="276" w:lineRule="auto"/>
-              <w:rPr>
-                <w:b w:val="0"/>
-                <w:color w:val="FF0000"/>
-                <w:sz w:val="26"/>
-                <w:szCs w:val="26"/>
-                <w:lang w:val="nl-NL"/>
-              </w:rPr>
-            </w:pPr>
-            <w:r>
-              <w:rPr>
-                <w:b w:val="0"/>
-                <w:color w:val="FF0000"/>
-                <w:sz w:val="26"/>
-                <w:szCs w:val="26"/>
-                <w:lang w:val="nl-NL"/>
-              </w:rPr>
-              <w:t xml:space="preserve">Fax: </w:t>
-            </w:r>
-            <w:r>
-              <w:rPr>
-                <w:b w:val="0"/>
-                <w:noProof/>
-                <w:color w:val="FF0000"/>
-                <w:sz w:val="26"/>
-                <w:szCs w:val="26"/>
-                <w:lang w:val="nl-NL"/>
-              </w:rPr>
-              <w:t>0221.3864012</w:t>
-            </w:r>
-          </w:p>
-        </w:tc>
-      </w:tr>
-      <w:tr>
-        <w:trPr>
-          <w:trHeight w:hRule="exact" w:val="471"/>
-        </w:trPr>
-        <w:tc>
-          <w:tcPr>
-            <w:tcW w:w="5648" w:type="dxa"/>
-            <w:vAlign w:val="center"/>
-            <w:hideMark/>
-          </w:tcPr>
-          <w:p>
-            <w:pPr>
-              <w:tabs>
-                <w:tab w:val="left" w:pos="1620"/>
-                <w:tab w:val="left" w:pos="1980"/>
-              </w:tabs>
-              <w:spacing w:before="0" w:after="0" w:line="276" w:lineRule="auto"/>
-              <w:rPr>
-                <w:b w:val="0"/>
-                <w:color w:val="FF0000"/>
-                <w:sz w:val="26"/>
-                <w:szCs w:val="26"/>
-                <w:lang w:val="nl-NL"/>
-              </w:rPr>
-            </w:pPr>
-            <w:r>
-              <w:rPr>
-                <w:b w:val="0"/>
-                <w:color w:val="FF0000"/>
-                <w:sz w:val="26"/>
-                <w:szCs w:val="26"/>
-                <w:lang w:val="nl-NL"/>
-              </w:rPr>
-              <w:t>-   Đại diện:</w:t>
-            </w:r>
-            <w:r>
-              <w:rPr>
-                <w:b w:val="0"/>
-                <w:color w:val="FF0000"/>
-                <w:sz w:val="26"/>
-                <w:szCs w:val="26"/>
-                <w:lang w:val="nl-NL"/>
-              </w:rPr>
-              <w:t xml:space="preserve"> </w:t>
-            </w:r>
-            <w:r>
-              <w:rPr>
-                <w:b w:val="0"/>
-                <w:noProof/>
-                <w:color w:val="FF0000"/>
-                <w:sz w:val="26"/>
-                <w:szCs w:val="26"/>
-                <w:lang w:val="nl-NL"/>
-              </w:rPr>
-              <w:t xml:space="preserve">Ông </w:t>
-            </w:r>
-            <w:r>
-              <w:rPr>
-                <w:b w:val="0"/>
-                <w:noProof/>
-                <w:color w:val="FF0000"/>
-                <w:sz w:val="26"/>
-                <w:szCs w:val="26"/>
-                <w:lang w:val="nl-NL"/>
-              </w:rPr>
-              <w:t>Nguyễn Đăng Thành</w:t>
-            </w:r>
-          </w:p>
-        </w:tc>
-        <w:tc>
-          <w:tcPr>
-            <w:tcW w:w="4020" w:type="dxa"/>
-            <w:vAlign w:val="center"/>
-            <w:hideMark/>
-          </w:tcPr>
-          <w:p>
-            <w:pPr>
-              <w:tabs>
-                <w:tab w:val="left" w:pos="1620"/>
-                <w:tab w:val="left" w:pos="1980"/>
-              </w:tabs>
-              <w:spacing w:before="0" w:after="0" w:line="276" w:lineRule="auto"/>
-              <w:rPr>
-                <w:color w:val="FF0000"/>
-                <w:sz w:val="26"/>
-                <w:szCs w:val="26"/>
-                <w:lang w:val="nl-NL"/>
-              </w:rPr>
-            </w:pPr>
-            <w:r>
-              <w:rPr>
-                <w:b w:val="0"/>
-                <w:color w:val="FF0000"/>
-                <w:sz w:val="26"/>
-                <w:szCs w:val="26"/>
-                <w:lang w:val="nl-NL"/>
-              </w:rPr>
-              <w:t>Chức vụ:</w:t>
-            </w:r>
-            <w:r>
-              <w:rPr>
-                <w:b w:val="0"/>
-                <w:noProof/>
-                <w:color w:val="FF0000"/>
-                <w:sz w:val="26"/>
-                <w:szCs w:val="26"/>
-                <w:lang w:val="nl-NL"/>
-              </w:rPr>
-              <w:t xml:space="preserve"> </w:t>
-            </w:r>
-            <w:r>
-              <w:rPr>
-                <w:b w:val="0"/>
-                <w:noProof/>
-                <w:color w:val="FF0000"/>
-                <w:sz w:val="26"/>
-                <w:szCs w:val="26"/>
-                <w:lang w:val="nl-NL"/>
-              </w:rPr>
-              <w:t xml:space="preserve">Phó </w:t>
-            </w:r>
-            <w:r>
-              <w:rPr>
-                <w:b w:val="0"/>
-                <w:noProof/>
-                <w:color w:val="FF0000"/>
-                <w:sz w:val="26"/>
-                <w:szCs w:val="26"/>
-              </w:rPr>
-              <w:t>Giám đốc</w:t>
-            </w:r>
-          </w:p>
-        </w:tc>
-      </w:tr>
-    </w:tbl>
+    <w:p>
+      <w:pPr>
+        <w:numPr>
+          <w:ilvl w:val="0"/>
+          <w:numId w:val="1"/>
+        </w:numPr>
+        <w:tabs>
+          <w:tab w:val="num" w:pos="426"/>
+        </w:tabs>
+        <w:spacing w:before="60" w:after="60" w:line="288" w:lineRule="auto"/>
+        <w:ind w:hanging="576"/>
+        <w:rPr>
+          <w:b w:val="0"/>
+          <w:sz w:val="26"/>
+          <w:szCs w:val="26"/>
+        </w:rPr>
+      </w:pPr>
+      <w:proofErr w:type="spellStart"/>
+      <w:r>
+        <w:rPr>
+          <w:b w:val="0"/>
+          <w:sz w:val="26"/>
+          <w:szCs w:val="26"/>
+        </w:rPr>
+        <w:t>Địa</w:t>
+      </w:r>
+      <w:proofErr w:type="spellEnd"/>
+      <w:r>
+        <w:rPr>
+          <w:b w:val="0"/>
+          <w:sz w:val="26"/>
+          <w:szCs w:val="26"/>
+        </w:rPr>
+        <w:t xml:space="preserve"> </w:t>
+      </w:r>
+      <w:proofErr w:type="spellStart"/>
+      <w:r>
+        <w:rPr>
+          <w:b w:val="0"/>
+          <w:sz w:val="26"/>
+          <w:szCs w:val="26"/>
+        </w:rPr>
+        <w:t>chỉ</w:t>
+      </w:r>
+      <w:proofErr w:type="spellEnd"/>
+      <w:r>
+        <w:rPr>
+          <w:b w:val="0"/>
+          <w:sz w:val="26"/>
+          <w:szCs w:val="26"/>
+        </w:rPr>
+        <w:t xml:space="preserve">: </w:t>
+      </w:r>
+      <w:r>
+        <w:rPr>
+          <w:b w:val="0"/>
+          <w:sz w:val="26"/>
+          <w:szCs w:val="26"/>
+        </w:rPr>
+        <w:t>&lt;</w:t>
+      </w:r>
+      <w:proofErr w:type="spellStart"/>
+      <w:r>
+        <w:rPr>
+          <w:b w:val="0"/>
+          <w:noProof/>
+          <w:sz w:val="26"/>
+          <w:szCs w:val="26"/>
+        </w:rPr>
+        <w:t>vnpt.SiteAddress</w:t>
+      </w:r>
+      <w:proofErr w:type="spellEnd"/>
+      <w:r>
+        <w:rPr>
+          <w:b w:val="0"/>
+          <w:noProof/>
+          <w:sz w:val="26"/>
+          <w:szCs w:val="26"/>
+        </w:rPr>
+        <w:t>&gt;</w:t>
+      </w:r>
+    </w:p>
+    <w:p>
+      <w:pPr>
+        <w:numPr>
+          <w:ilvl w:val="0"/>
+          <w:numId w:val="1"/>
+        </w:numPr>
+        <w:tabs>
+          <w:tab w:val="num" w:pos="426"/>
+        </w:tabs>
+        <w:spacing w:before="60" w:after="60" w:line="288" w:lineRule="auto"/>
+        <w:ind w:hanging="576"/>
+        <w:rPr>
+          <w:b w:val="0"/>
+          <w:sz w:val="26"/>
+          <w:szCs w:val="26"/>
+        </w:rPr>
+      </w:pPr>
+      <w:proofErr w:type="spellStart"/>
+      <w:r>
+        <w:rPr>
+          <w:b w:val="0"/>
+          <w:sz w:val="26"/>
+          <w:szCs w:val="26"/>
+        </w:rPr>
+        <w:t>Điện</w:t>
+      </w:r>
+      <w:proofErr w:type="spellEnd"/>
+      <w:r>
+        <w:rPr>
+          <w:b w:val="0"/>
+          <w:sz w:val="26"/>
+          <w:szCs w:val="26"/>
+        </w:rPr>
+        <w:t xml:space="preserve"> </w:t>
+      </w:r>
+      <w:proofErr w:type="spellStart"/>
+      <w:r>
+        <w:rPr>
+          <w:b w:val="0"/>
+          <w:sz w:val="26"/>
+          <w:szCs w:val="26"/>
+        </w:rPr>
+        <w:t>thoại</w:t>
+      </w:r>
+      <w:proofErr w:type="spellEnd"/>
+      <w:r>
+        <w:rPr>
+          <w:b w:val="0"/>
+          <w:sz w:val="26"/>
+          <w:szCs w:val="26"/>
+        </w:rPr>
+        <w:t xml:space="preserve">: </w:t>
+      </w:r>
+      <w:r>
+        <w:rPr>
+          <w:b w:val="0"/>
+          <w:noProof/>
+          <w:sz w:val="26"/>
+          <w:szCs w:val="26"/>
+          <w:lang w:val="fr-FR"/>
+        </w:rPr>
+        <w:t>&lt;vnpt.SitePhonenumber&gt;</w:t>
+      </w:r>
+      <w:r>
+        <w:rPr>
+          <w:b w:val="0"/>
+          <w:sz w:val="26"/>
+          <w:szCs w:val="26"/>
+          <w:lang w:val="fr-FR"/>
+        </w:rPr>
+        <w:tab/>
+      </w:r>
+      <w:r>
+        <w:rPr>
+          <w:b w:val="0"/>
+          <w:sz w:val="26"/>
+          <w:szCs w:val="26"/>
+        </w:rPr>
+        <w:t xml:space="preserve">Fax: </w:t>
+      </w:r>
+      <w:r>
+        <w:rPr>
+          <w:b w:val="0"/>
+          <w:noProof/>
+          <w:sz w:val="26"/>
+          <w:szCs w:val="26"/>
+        </w:rPr>
+        <w:t>&lt;vnpt.SiteFaxNumber&gt;</w:t>
+      </w:r>
+    </w:p>
+    <w:p>
+      <w:pPr>
+        <w:numPr>
+          <w:ilvl w:val="0"/>
+          <w:numId w:val="1"/>
+        </w:numPr>
+        <w:tabs>
+          <w:tab w:val="num" w:pos="426"/>
+        </w:tabs>
+        <w:spacing w:before="60" w:after="60" w:line="288" w:lineRule="auto"/>
+        <w:ind w:hanging="576"/>
+        <w:rPr>
+          <w:b w:val="0"/>
+          <w:sz w:val="26"/>
+          <w:szCs w:val="26"/>
+        </w:rPr>
+      </w:pPr>
+      <w:proofErr w:type="spellStart"/>
+      <w:r>
+        <w:rPr>
+          <w:b w:val="0"/>
+          <w:sz w:val="26"/>
+          <w:szCs w:val="26"/>
+        </w:rPr>
+        <w:t>Đại</w:t>
+      </w:r>
+      <w:proofErr w:type="spellEnd"/>
+      <w:r>
+        <w:rPr>
+          <w:b w:val="0"/>
+          <w:sz w:val="26"/>
+          <w:szCs w:val="26"/>
+        </w:rPr>
+        <w:t xml:space="preserve"> </w:t>
+      </w:r>
+      <w:proofErr w:type="spellStart"/>
+      <w:r>
+        <w:rPr>
+          <w:b w:val="0"/>
+          <w:sz w:val="26"/>
+          <w:szCs w:val="26"/>
+        </w:rPr>
+        <w:t>diện</w:t>
+      </w:r>
+      <w:proofErr w:type="spellEnd"/>
+      <w:r>
+        <w:rPr>
+          <w:b w:val="0"/>
+          <w:sz w:val="26"/>
+          <w:szCs w:val="26"/>
+        </w:rPr>
+        <w:t>:</w:t>
+      </w:r>
+      <w:r>
+        <w:rPr>
+          <w:b w:val="0"/>
+          <w:sz w:val="26"/>
+          <w:szCs w:val="26"/>
+        </w:rPr>
+        <w:t xml:space="preserve"> </w:t>
+      </w:r>
+      <w:r>
+        <w:rPr>
+          <w:b w:val="0"/>
+          <w:noProof/>
+          <w:sz w:val="26"/>
+          <w:szCs w:val="26"/>
+        </w:rPr>
+        <w:t>&lt;vnpt.SiteRepresentative1&gt;</w:t>
+      </w:r>
+      <w:r>
+        <w:rPr>
+          <w:b w:val="0"/>
+          <w:sz w:val="26"/>
+          <w:szCs w:val="26"/>
+        </w:rPr>
+        <w:tab/>
+      </w:r>
+      <w:proofErr w:type="spellStart"/>
+      <w:r>
+        <w:rPr>
+          <w:b w:val="0"/>
+          <w:sz w:val="26"/>
+          <w:szCs w:val="26"/>
+        </w:rPr>
+        <w:t>Chức</w:t>
+      </w:r>
+      <w:proofErr w:type="spellEnd"/>
+      <w:r>
+        <w:rPr>
+          <w:b w:val="0"/>
+          <w:sz w:val="26"/>
+          <w:szCs w:val="26"/>
+        </w:rPr>
+        <w:t xml:space="preserve"> </w:t>
+      </w:r>
+      <w:proofErr w:type="spellStart"/>
+      <w:r>
+        <w:rPr>
+          <w:b w:val="0"/>
+          <w:sz w:val="26"/>
+          <w:szCs w:val="26"/>
+        </w:rPr>
+        <w:t>vụ</w:t>
+      </w:r>
+      <w:proofErr w:type="spellEnd"/>
+      <w:r>
+        <w:rPr>
+          <w:b w:val="0"/>
+          <w:sz w:val="26"/>
+          <w:szCs w:val="26"/>
+        </w:rPr>
+        <w:t xml:space="preserve">: </w:t>
+      </w:r>
+      <w:r>
+        <w:rPr>
+          <w:b w:val="0"/>
+          <w:noProof/>
+          <w:sz w:val="26"/>
+          <w:szCs w:val="26"/>
+        </w:rPr>
+        <w:t>&lt;vnpt.SitePosition1&gt;</w:t>
+      </w:r>
+    </w:p>
     <w:p>
       <w:pPr>
         <w:tabs>
@@ -3562,6 +3499,7 @@
                 <w:sz w:val="26"/>
                 <w:szCs w:val="26"/>
               </w:rPr>
+              <w:lastRenderedPageBreak/>
               <w:t>1</w:t>
             </w:r>
           </w:p>
@@ -3592,8 +3530,6 @@
               <w:rPr>
                 <w:rFonts w:eastAsiaTheme="minorHAnsi"/>
                 <w:b w:val="0"/>
-                <w:sz w:val="26"/>
-                <w:szCs w:val="26"/>
               </w:rPr>
               <w:t xml:space="preserve">Giao </w:t>
             </w:r>
@@ -3602,8 +3538,6 @@
               <w:rPr>
                 <w:rFonts w:eastAsiaTheme="minorHAnsi"/>
                 <w:b w:val="0"/>
-                <w:sz w:val="26"/>
-                <w:szCs w:val="26"/>
               </w:rPr>
               <w:t>hàng</w:t>
             </w:r>
@@ -3612,8 +3546,6 @@
               <w:rPr>
                 <w:rFonts w:eastAsiaTheme="minorHAnsi"/>
                 <w:b w:val="0"/>
-                <w:sz w:val="26"/>
-                <w:szCs w:val="26"/>
               </w:rPr>
               <w:t xml:space="preserve"> </w:t>
             </w:r>
@@ -3622,8 +3554,6 @@
               <w:rPr>
                 <w:rFonts w:eastAsiaTheme="minorHAnsi"/>
                 <w:b w:val="0"/>
-                <w:sz w:val="26"/>
-                <w:szCs w:val="26"/>
               </w:rPr>
               <w:t>theo</w:t>
             </w:r>
@@ -3632,18 +3562,21 @@
               <w:rPr>
                 <w:rFonts w:eastAsiaTheme="minorHAnsi"/>
                 <w:b w:val="0"/>
-                <w:sz w:val="26"/>
-                <w:szCs w:val="26"/>
-              </w:rPr>
-              <w:t xml:space="preserve"> Thư </w:t>
+              </w:rPr>
+              <w:t xml:space="preserve"> T</w:t>
+            </w:r>
+            <w:r>
+              <w:rPr>
+                <w:rFonts w:eastAsiaTheme="minorHAnsi"/>
+                <w:b w:val="0"/>
+              </w:rPr>
+              <w:t xml:space="preserve">hư </w:t>
             </w:r>
             <w:proofErr w:type="spellStart"/>
             <w:r>
               <w:rPr>
                 <w:rFonts w:eastAsiaTheme="minorHAnsi"/>
                 <w:b w:val="0"/>
-                <w:sz w:val="26"/>
-                <w:szCs w:val="26"/>
               </w:rPr>
               <w:t>đặt</w:t>
             </w:r>
@@ -3652,8 +3585,6 @@
               <w:rPr>
                 <w:rFonts w:eastAsiaTheme="minorHAnsi"/>
                 <w:b w:val="0"/>
-                <w:sz w:val="26"/>
-                <w:szCs w:val="26"/>
               </w:rPr>
               <w:t xml:space="preserve"> </w:t>
             </w:r>
@@ -3662,8 +3593,6 @@
               <w:rPr>
                 <w:rFonts w:eastAsiaTheme="minorHAnsi"/>
                 <w:b w:val="0"/>
-                <w:sz w:val="26"/>
-                <w:szCs w:val="26"/>
               </w:rPr>
               <w:t>hàng</w:t>
             </w:r>
@@ -3672,8 +3601,6 @@
               <w:rPr>
                 <w:rFonts w:eastAsiaTheme="minorHAnsi"/>
                 <w:b w:val="0"/>
-                <w:sz w:val="26"/>
-                <w:szCs w:val="26"/>
               </w:rPr>
               <w:t xml:space="preserve"> </w:t>
             </w:r>
@@ -3681,25 +3608,30 @@
               <w:rPr>
                 <w:rFonts w:eastAsiaTheme="minorHAnsi"/>
                 <w:b w:val="0"/>
-                <w:noProof/>
-                <w:color w:val="C00000"/>
-              </w:rPr>
-              <w:t>PO8</w:t>
-            </w:r>
+              </w:rPr>
+              <w:t>&lt;</w:t>
+            </w:r>
+            <w:proofErr w:type="spellStart"/>
             <w:r>
               <w:rPr>
                 <w:rFonts w:eastAsiaTheme="minorHAnsi"/>
                 <w:b w:val="0"/>
-                <w:color w:val="C00000"/>
-              </w:rPr>
-              <w:t xml:space="preserve"> </w:t>
+              </w:rPr>
+              <w:t>POName</w:t>
+            </w:r>
+            <w:proofErr w:type="spellEnd"/>
+            <w:r>
+              <w:rPr>
+                <w:rFonts w:eastAsiaTheme="minorHAnsi"/>
+                <w:b w:val="0"/>
+              </w:rPr>
+              <w:t xml:space="preserve">&gt; </w:t>
             </w:r>
             <w:proofErr w:type="spellStart"/>
             <w:r>
               <w:rPr>
                 <w:rFonts w:eastAsiaTheme="minorHAnsi"/>
                 <w:b w:val="0"/>
-                <w:color w:val="C00000"/>
               </w:rPr>
               <w:t>số</w:t>
             </w:r>
@@ -3708,18 +3640,24 @@
               <w:rPr>
                 <w:rFonts w:eastAsiaTheme="minorHAnsi"/>
                 <w:b w:val="0"/>
-                <w:color w:val="C00000"/>
-              </w:rPr>
-              <w:t xml:space="preserve"> </w:t>
-            </w:r>
+              </w:rPr>
+              <w:t xml:space="preserve"> &lt;</w:t>
+            </w:r>
+            <w:proofErr w:type="spellStart"/>
             <w:r>
               <w:rPr>
                 <w:rFonts w:eastAsiaTheme="minorHAnsi"/>
                 <w:b w:val="0"/>
-                <w:noProof/>
-                <w:color w:val="C00000"/>
-              </w:rPr>
-              <w:t>782/CUVT-KV</w:t>
+              </w:rPr>
+              <w:t>POId</w:t>
+            </w:r>
+            <w:proofErr w:type="spellEnd"/>
+            <w:r>
+              <w:rPr>
+                <w:rFonts w:eastAsiaTheme="minorHAnsi"/>
+                <w:b w:val="0"/>
+              </w:rPr>
+              <w:t>&gt;</w:t>
             </w:r>
           </w:p>
         </w:tc>
@@ -3747,13 +3685,26 @@
             </w:pPr>
             <w:r>
               <w:rPr>
-                <w:rFonts w:eastAsia="Batang"/>
-                <w:b w:val="0"/>
-                <w:noProof/>
-                <w:color w:val="C00000"/>
-                <w:lang w:val="en-GB" w:eastAsia="ko-KR"/>
-              </w:rPr>
-              <w:t>14/03/2022</w:t>
+                <w:rFonts w:eastAsiaTheme="minorHAnsi"/>
+                <w:b w:val="0"/>
+              </w:rPr>
+              <w:t>&lt;</w:t>
+            </w:r>
+            <w:proofErr w:type="spellStart"/>
+            <w:r>
+              <w:rPr>
+                <w:rFonts w:eastAsiaTheme="minorHAnsi"/>
+                <w:b w:val="0"/>
+              </w:rPr>
+              <w:t>POPerformDate</w:t>
+            </w:r>
+            <w:proofErr w:type="spellEnd"/>
+            <w:r>
+              <w:rPr>
+                <w:rFonts w:eastAsiaTheme="minorHAnsi"/>
+                <w:b w:val="0"/>
+              </w:rPr>
+              <w:t>&gt;</w:t>
             </w:r>
           </w:p>
         </w:tc>
@@ -3781,13 +3732,26 @@
             </w:pPr>
             <w:r>
               <w:rPr>
-                <w:rFonts w:eastAsia="Batang"/>
-                <w:b w:val="0"/>
-                <w:noProof/>
-                <w:color w:val="C00000"/>
-                <w:lang w:val="en-GB" w:eastAsia="ko-KR"/>
-              </w:rPr>
-              <w:t>12/04/2022</w:t>
+                <w:rFonts w:eastAsiaTheme="minorHAnsi"/>
+                <w:b w:val="0"/>
+              </w:rPr>
+              <w:t>&lt;</w:t>
+            </w:r>
+            <w:proofErr w:type="spellStart"/>
+            <w:r>
+              <w:rPr>
+                <w:rFonts w:eastAsiaTheme="minorHAnsi"/>
+                <w:b w:val="0"/>
+              </w:rPr>
+              <w:t>PODeadline</w:t>
+            </w:r>
+            <w:proofErr w:type="spellEnd"/>
+            <w:r>
+              <w:rPr>
+                <w:rFonts w:eastAsiaTheme="minorHAnsi"/>
+                <w:b w:val="0"/>
+              </w:rPr>
+              <w:t>&gt;</w:t>
             </w:r>
           </w:p>
         </w:tc>
@@ -3815,13 +3779,26 @@
             </w:pPr>
             <w:r>
               <w:rPr>
-                <w:rFonts w:eastAsia="Batang"/>
-                <w:b w:val="0"/>
-                <w:noProof/>
-                <w:color w:val="C00000"/>
-                <w:lang w:val="en-GB" w:eastAsia="ko-KR"/>
-              </w:rPr>
-              <w:t>14/03/2022</w:t>
+                <w:rFonts w:eastAsiaTheme="minorHAnsi"/>
+                <w:b w:val="0"/>
+              </w:rPr>
+              <w:t>&lt;</w:t>
+            </w:r>
+            <w:proofErr w:type="spellStart"/>
+            <w:r>
+              <w:rPr>
+                <w:rFonts w:eastAsiaTheme="minorHAnsi"/>
+                <w:b w:val="0"/>
+              </w:rPr>
+              <w:t>POPerformDate</w:t>
+            </w:r>
+            <w:proofErr w:type="spellEnd"/>
+            <w:r>
+              <w:rPr>
+                <w:rFonts w:eastAsiaTheme="minorHAnsi"/>
+                <w:b w:val="0"/>
+              </w:rPr>
+              <w:t>&gt;</w:t>
             </w:r>
           </w:p>
         </w:tc>
@@ -3851,14 +3828,12 @@
             </w:pPr>
             <w:r>
               <w:rPr>
-                <w:rFonts w:eastAsia="Batang"/>
-                <w:b w:val="0"/>
-                <w:noProof/>
-                <w:sz w:val="26"/>
-                <w:szCs w:val="26"/>
-                <w:lang w:eastAsia="ko-KR"/>
-              </w:rPr>
-              <w:t>04/05/2022</w:t>
+                <w:b w:val="0"/>
+                <w:sz w:val="26"/>
+                <w:szCs w:val="26"/>
+                <w:lang w:val="nl-NL"/>
+              </w:rPr>
+              <w:t>&lt;PODeliveryProgressLastDeliveredDate&gt;</w:t>
             </w:r>
           </w:p>
         </w:tc>
@@ -3920,7 +3895,6 @@
           <w:szCs w:val="26"/>
           <w:u w:val="single"/>
         </w:rPr>
-        <w:lastRenderedPageBreak/>
         <w:t>Kết</w:t>
       </w:r>
       <w:proofErr w:type="spellEnd"/>
@@ -4195,15 +4169,29 @@
         <w:rPr>
           <w:rFonts w:eastAsiaTheme="minorHAnsi"/>
           <w:b w:val="0"/>
-          <w:noProof/>
-          <w:color w:val="C00000"/>
-        </w:rPr>
-        <w:t>782/CUVT-KV</w:t>
-      </w:r>
+        </w:rPr>
+        <w:t>&lt;</w:t>
+      </w:r>
+      <w:proofErr w:type="spellStart"/>
       <w:r>
         <w:rPr>
           <w:rFonts w:eastAsiaTheme="minorHAnsi"/>
           <w:b w:val="0"/>
+        </w:rPr>
+        <w:t>POId</w:t>
+      </w:r>
+      <w:proofErr w:type="spellEnd"/>
+      <w:r>
+        <w:rPr>
+          <w:rFonts w:eastAsiaTheme="minorHAnsi"/>
+          <w:b w:val="0"/>
+        </w:rPr>
+        <w:t>&gt;</w:t>
+      </w:r>
+      <w:r>
+        <w:rPr>
+          <w:rFonts w:eastAsiaTheme="minorHAnsi"/>
+          <w:b w:val="0"/>
           <w:sz w:val="26"/>
           <w:szCs w:val="26"/>
         </w:rPr>
@@ -4364,6 +4352,163 @@
         <w:rPr>
           <w:rFonts w:eastAsiaTheme="minorHAnsi"/>
           <w:b w:val="0"/>
+          <w:sz w:val="26"/>
+          <w:szCs w:val="26"/>
+        </w:rPr>
+        <w:t>:</w:t>
+      </w:r>
+    </w:p>
+    <w:p>
+      <w:pPr>
+        <w:spacing w:before="240" w:after="240" w:line="312" w:lineRule="auto"/>
+        <w:jc w:val="both"/>
+        <w:rPr>
+          <w:rFonts w:eastAsiaTheme="minorHAnsi"/>
+          <w:bCs/>
+          <w:sz w:val="26"/>
+          <w:szCs w:val="26"/>
+        </w:rPr>
+      </w:pPr>
+      <w:proofErr w:type="spellStart"/>
+      <w:r>
+        <w:rPr>
+          <w:rFonts w:eastAsiaTheme="minorHAnsi"/>
+          <w:bCs/>
+          <w:sz w:val="26"/>
+          <w:szCs w:val="26"/>
+        </w:rPr>
+        <w:t>B</w:t>
+      </w:r>
+      <w:r>
+        <w:rPr>
+          <w:rFonts w:eastAsiaTheme="minorHAnsi"/>
+          <w:bCs/>
+          <w:sz w:val="26"/>
+          <w:szCs w:val="26"/>
+        </w:rPr>
+        <w:t>ảng</w:t>
+      </w:r>
+      <w:proofErr w:type="spellEnd"/>
+      <w:r>
+        <w:rPr>
+          <w:rFonts w:eastAsiaTheme="minorHAnsi"/>
+          <w:bCs/>
+          <w:sz w:val="26"/>
+          <w:szCs w:val="26"/>
+        </w:rPr>
+        <w:t xml:space="preserve"> </w:t>
+      </w:r>
+      <w:proofErr w:type="spellStart"/>
+      <w:r>
+        <w:rPr>
+          <w:rFonts w:eastAsiaTheme="minorHAnsi"/>
+          <w:bCs/>
+          <w:sz w:val="26"/>
+          <w:szCs w:val="26"/>
+        </w:rPr>
+        <w:t>ti</w:t>
+      </w:r>
+      <w:r>
+        <w:rPr>
+          <w:rFonts w:eastAsiaTheme="minorHAnsi"/>
+          <w:bCs/>
+          <w:sz w:val="26"/>
+          <w:szCs w:val="26"/>
+        </w:rPr>
+        <w:t>ến</w:t>
+      </w:r>
+      <w:proofErr w:type="spellEnd"/>
+      <w:r>
+        <w:rPr>
+          <w:rFonts w:eastAsiaTheme="minorHAnsi"/>
+          <w:bCs/>
+          <w:sz w:val="26"/>
+          <w:szCs w:val="26"/>
+        </w:rPr>
+        <w:t xml:space="preserve"> </w:t>
+      </w:r>
+      <w:proofErr w:type="spellStart"/>
+      <w:r>
+        <w:rPr>
+          <w:rFonts w:eastAsiaTheme="minorHAnsi"/>
+          <w:bCs/>
+          <w:sz w:val="26"/>
+          <w:szCs w:val="26"/>
+        </w:rPr>
+        <w:t>độ</w:t>
+      </w:r>
+      <w:proofErr w:type="spellEnd"/>
+      <w:r>
+        <w:rPr>
+          <w:rFonts w:eastAsiaTheme="minorHAnsi"/>
+          <w:bCs/>
+          <w:sz w:val="26"/>
+          <w:szCs w:val="26"/>
+        </w:rPr>
+        <w:t xml:space="preserve"> </w:t>
+      </w:r>
+      <w:proofErr w:type="spellStart"/>
+      <w:r>
+        <w:rPr>
+          <w:rFonts w:eastAsiaTheme="minorHAnsi"/>
+          <w:bCs/>
+          <w:sz w:val="26"/>
+          <w:szCs w:val="26"/>
+        </w:rPr>
+        <w:t>y</w:t>
+      </w:r>
+      <w:r>
+        <w:rPr>
+          <w:rFonts w:eastAsiaTheme="minorHAnsi"/>
+          <w:bCs/>
+          <w:sz w:val="26"/>
+          <w:szCs w:val="26"/>
+        </w:rPr>
+        <w:t>ê</w:t>
+      </w:r>
+      <w:r>
+        <w:rPr>
+          <w:rFonts w:eastAsiaTheme="minorHAnsi"/>
+          <w:bCs/>
+          <w:sz w:val="26"/>
+          <w:szCs w:val="26"/>
+        </w:rPr>
+        <w:t>u</w:t>
+      </w:r>
+      <w:proofErr w:type="spellEnd"/>
+      <w:r>
+        <w:rPr>
+          <w:rFonts w:eastAsiaTheme="minorHAnsi"/>
+          <w:bCs/>
+          <w:sz w:val="26"/>
+          <w:szCs w:val="26"/>
+        </w:rPr>
+        <w:t xml:space="preserve"> </w:t>
+      </w:r>
+      <w:proofErr w:type="spellStart"/>
+      <w:r>
+        <w:rPr>
+          <w:rFonts w:eastAsiaTheme="minorHAnsi"/>
+          <w:bCs/>
+          <w:sz w:val="26"/>
+          <w:szCs w:val="26"/>
+        </w:rPr>
+        <w:t>c</w:t>
+      </w:r>
+      <w:r>
+        <w:rPr>
+          <w:rFonts w:eastAsiaTheme="minorHAnsi"/>
+          <w:bCs/>
+          <w:sz w:val="26"/>
+          <w:szCs w:val="26"/>
+        </w:rPr>
+        <w:t>ầu</w:t>
+      </w:r>
+      <w:proofErr w:type="spellEnd"/>
+      <w:r>
+        <w:rPr>
+          <w:rFonts w:eastAsiaTheme="minorHAnsi"/>
+          <w:bCs/>
           <w:sz w:val="26"/>
           <w:szCs w:val="26"/>
         </w:rPr>
@@ -4372,48 +4517,32 @@
     </w:p>
     <w:tbl>
       <w:tblPr>
-        <w:tblStyle w:val="TableGrid1"/>
-        <w:tblW w:w="9723" w:type="dxa"/>
-        <w:tblInd w:w="-72" w:type="dxa"/>
+        <w:tblStyle w:val="TableGrid"/>
+        <w:tblW w:w="9776" w:type="dxa"/>
         <w:tblLayout w:type="fixed"/>
         <w:tblLook w:val="04A0" w:firstRow="1" w:lastRow="0" w:firstColumn="1" w:lastColumn="0" w:noHBand="0" w:noVBand="1"/>
       </w:tblPr>
       <w:tblGrid>
-        <w:gridCol w:w="992"/>
-        <w:gridCol w:w="2054"/>
-        <w:gridCol w:w="1368"/>
-        <w:gridCol w:w="1720"/>
-        <w:gridCol w:w="1152"/>
-        <w:gridCol w:w="1506"/>
-        <w:gridCol w:w="931"/>
+        <w:gridCol w:w="846"/>
+        <w:gridCol w:w="3402"/>
+        <w:gridCol w:w="2835"/>
+        <w:gridCol w:w="2693"/>
       </w:tblGrid>
       <w:tr>
-        <w:trPr>
-          <w:trHeight w:val="1148"/>
-        </w:trPr>
         <w:tc>
           <w:tcPr>
-            <w:tcW w:w="992" w:type="dxa"/>
-            <w:vMerge w:val="restart"/>
-            <w:tcBorders>
-              <w:top w:val="single" w:sz="4" w:space="0" w:color="auto"/>
-              <w:left w:val="single" w:sz="4" w:space="0" w:color="auto"/>
-              <w:bottom w:val="single" w:sz="4" w:space="0" w:color="auto"/>
-              <w:right w:val="single" w:sz="4" w:space="0" w:color="auto"/>
-            </w:tcBorders>
-            <w:vAlign w:val="center"/>
-            <w:hideMark/>
+            <w:tcW w:w="846" w:type="dxa"/>
           </w:tcPr>
           <w:p>
             <w:pPr>
-              <w:spacing w:before="0" w:after="0" w:line="312" w:lineRule="auto"/>
               <w:jc w:val="center"/>
               <w:rPr>
-                <w:rFonts w:eastAsia="Batang"/>
-                <w:bCs/>
-                <w:sz w:val="26"/>
-                <w:szCs w:val="26"/>
-                <w:lang w:eastAsia="ko-KR"/>
+                <w:b w:val="0"/>
+                <w:bCs/>
+                <w:i/>
+                <w:sz w:val="20"/>
+                <w:szCs w:val="20"/>
+                <w:lang w:val="nl-NL"/>
               </w:rPr>
             </w:pPr>
             <w:r>
@@ -4430,27 +4559,18 @@
         </w:tc>
         <w:tc>
           <w:tcPr>
-            <w:tcW w:w="2054" w:type="dxa"/>
-            <w:vMerge w:val="restart"/>
-            <w:tcBorders>
-              <w:top w:val="single" w:sz="4" w:space="0" w:color="auto"/>
-              <w:left w:val="single" w:sz="4" w:space="0" w:color="auto"/>
-              <w:bottom w:val="single" w:sz="4" w:space="0" w:color="auto"/>
-              <w:right w:val="single" w:sz="4" w:space="0" w:color="auto"/>
-            </w:tcBorders>
-            <w:vAlign w:val="center"/>
-            <w:hideMark/>
+            <w:tcW w:w="3402" w:type="dxa"/>
           </w:tcPr>
           <w:p>
             <w:pPr>
-              <w:spacing w:before="0" w:after="0" w:line="312" w:lineRule="auto"/>
               <w:jc w:val="center"/>
               <w:rPr>
-                <w:rFonts w:eastAsia="Batang"/>
-                <w:bCs/>
-                <w:sz w:val="26"/>
-                <w:szCs w:val="26"/>
-                <w:lang w:eastAsia="ko-KR"/>
+                <w:b w:val="0"/>
+                <w:bCs/>
+                <w:i/>
+                <w:sz w:val="20"/>
+                <w:szCs w:val="20"/>
+                <w:lang w:val="nl-NL"/>
               </w:rPr>
             </w:pPr>
             <w:proofErr w:type="spellStart"/>
@@ -4479,25 +4599,19 @@
         </w:tc>
         <w:tc>
           <w:tcPr>
-            <w:tcW w:w="3088" w:type="dxa"/>
-            <w:gridSpan w:val="2"/>
-            <w:tcBorders>
-              <w:top w:val="single" w:sz="4" w:space="0" w:color="auto"/>
-              <w:left w:val="single" w:sz="4" w:space="0" w:color="auto"/>
-              <w:bottom w:val="single" w:sz="4" w:space="0" w:color="auto"/>
-              <w:right w:val="single" w:sz="4" w:space="0" w:color="auto"/>
-            </w:tcBorders>
-            <w:vAlign w:val="center"/>
-            <w:hideMark/>
+            <w:tcW w:w="2835" w:type="dxa"/>
           </w:tcPr>
           <w:p>
             <w:pPr>
               <w:spacing w:before="0" w:after="0"/>
               <w:jc w:val="center"/>
               <w:rPr>
-                <w:rFonts w:eastAsiaTheme="minorHAnsi"/>
-                <w:sz w:val="26"/>
-                <w:szCs w:val="26"/>
+                <w:b w:val="0"/>
+                <w:bCs/>
+                <w:i/>
+                <w:sz w:val="20"/>
+                <w:szCs w:val="20"/>
+                <w:lang w:val="nl-NL"/>
               </w:rPr>
             </w:pPr>
             <w:proofErr w:type="spellStart"/>
@@ -4509,7 +4623,7 @@
                 <w:szCs w:val="26"/>
                 <w:lang w:eastAsia="ko-KR"/>
               </w:rPr>
-              <w:t>Thời</w:t>
+              <w:t>Số</w:t>
             </w:r>
             <w:proofErr w:type="spellEnd"/>
             <w:r>
@@ -4531,7 +4645,7 @@
                 <w:szCs w:val="26"/>
                 <w:lang w:eastAsia="ko-KR"/>
               </w:rPr>
-              <w:t>gian</w:t>
+              <w:t>lượng</w:t>
             </w:r>
             <w:proofErr w:type="spellEnd"/>
             <w:r>
@@ -4544,6 +4658,16 @@
               </w:rPr>
               <w:t xml:space="preserve"> </w:t>
             </w:r>
+            <w:r>
+              <w:rPr>
+                <w:rFonts w:eastAsia="Batang"/>
+                <w:bCs/>
+                <w:sz w:val="26"/>
+                <w:szCs w:val="26"/>
+                <w:lang w:eastAsia="ko-KR"/>
+              </w:rPr>
+              <w:t>(</w:t>
+            </w:r>
             <w:proofErr w:type="spellStart"/>
             <w:r>
               <w:rPr>
@@ -4553,7 +4677,7 @@
                 <w:szCs w:val="26"/>
                 <w:lang w:eastAsia="ko-KR"/>
               </w:rPr>
-              <w:t>yêu</w:t>
+              <w:t>bộ</w:t>
             </w:r>
             <w:proofErr w:type="spellEnd"/>
             <w:r>
@@ -4564,43 +4688,24 @@
                 <w:szCs w:val="26"/>
                 <w:lang w:eastAsia="ko-KR"/>
               </w:rPr>
-              <w:t xml:space="preserve"> </w:t>
-            </w:r>
-            <w:proofErr w:type="spellStart"/>
-            <w:r>
-              <w:rPr>
-                <w:rFonts w:eastAsia="Batang"/>
-                <w:bCs/>
-                <w:sz w:val="26"/>
-                <w:szCs w:val="26"/>
-                <w:lang w:eastAsia="ko-KR"/>
-              </w:rPr>
-              <w:t>cầu</w:t>
-            </w:r>
-            <w:proofErr w:type="spellEnd"/>
+              <w:t>)</w:t>
+            </w:r>
           </w:p>
         </w:tc>
         <w:tc>
           <w:tcPr>
-            <w:tcW w:w="2658" w:type="dxa"/>
-            <w:gridSpan w:val="2"/>
-            <w:tcBorders>
-              <w:top w:val="single" w:sz="4" w:space="0" w:color="auto"/>
-              <w:left w:val="single" w:sz="4" w:space="0" w:color="auto"/>
-              <w:bottom w:val="single" w:sz="4" w:space="0" w:color="auto"/>
-              <w:right w:val="single" w:sz="4" w:space="0" w:color="auto"/>
-            </w:tcBorders>
-            <w:vAlign w:val="center"/>
-            <w:hideMark/>
+            <w:tcW w:w="2693" w:type="dxa"/>
           </w:tcPr>
           <w:p>
             <w:pPr>
-              <w:spacing w:before="0" w:after="0"/>
               <w:jc w:val="center"/>
               <w:rPr>
-                <w:rFonts w:eastAsiaTheme="minorHAnsi"/>
-                <w:sz w:val="26"/>
-                <w:szCs w:val="26"/>
+                <w:b w:val="0"/>
+                <w:bCs/>
+                <w:i/>
+                <w:sz w:val="20"/>
+                <w:szCs w:val="20"/>
+                <w:lang w:val="nl-NL"/>
               </w:rPr>
             </w:pPr>
             <w:proofErr w:type="spellStart"/>
@@ -4612,7 +4717,7 @@
                 <w:szCs w:val="26"/>
                 <w:lang w:eastAsia="ko-KR"/>
               </w:rPr>
-              <w:t>Thời</w:t>
+              <w:t>Ngày</w:t>
             </w:r>
             <w:proofErr w:type="spellEnd"/>
             <w:r>
@@ -4634,7 +4739,7 @@
                 <w:szCs w:val="26"/>
                 <w:lang w:eastAsia="ko-KR"/>
               </w:rPr>
-              <w:t>gian</w:t>
+              <w:t>hoàn</w:t>
             </w:r>
             <w:proofErr w:type="spellEnd"/>
             <w:r>
@@ -4656,136 +4761,21 @@
                 <w:szCs w:val="26"/>
                 <w:lang w:eastAsia="ko-KR"/>
               </w:rPr>
-              <w:t>thực</w:t>
-            </w:r>
-            <w:proofErr w:type="spellEnd"/>
-            <w:r>
-              <w:rPr>
-                <w:rFonts w:eastAsia="Batang"/>
-                <w:bCs/>
-                <w:sz w:val="26"/>
-                <w:szCs w:val="26"/>
-                <w:lang w:eastAsia="ko-KR"/>
-              </w:rPr>
-              <w:t xml:space="preserve"> </w:t>
-            </w:r>
-            <w:proofErr w:type="spellStart"/>
-            <w:r>
-              <w:rPr>
-                <w:rFonts w:eastAsia="Batang"/>
-                <w:bCs/>
-                <w:sz w:val="26"/>
-                <w:szCs w:val="26"/>
-                <w:lang w:eastAsia="ko-KR"/>
-              </w:rPr>
-              <w:t>hiện</w:t>
-            </w:r>
-            <w:proofErr w:type="spellEnd"/>
-          </w:p>
-        </w:tc>
-        <w:tc>
-          <w:tcPr>
-            <w:tcW w:w="931" w:type="dxa"/>
-            <w:vMerge w:val="restart"/>
-            <w:tcBorders>
-              <w:top w:val="single" w:sz="4" w:space="0" w:color="auto"/>
-              <w:left w:val="single" w:sz="4" w:space="0" w:color="auto"/>
-              <w:right w:val="single" w:sz="4" w:space="0" w:color="auto"/>
-            </w:tcBorders>
-            <w:vAlign w:val="center"/>
-            <w:hideMark/>
-          </w:tcPr>
-          <w:p>
-            <w:pPr>
-              <w:spacing w:before="0" w:after="0"/>
-              <w:jc w:val="center"/>
-              <w:rPr>
-                <w:rFonts w:eastAsia="Batang"/>
-                <w:bCs/>
-                <w:sz w:val="26"/>
-                <w:szCs w:val="26"/>
-                <w:lang w:eastAsia="ko-KR"/>
-              </w:rPr>
-            </w:pPr>
-            <w:proofErr w:type="spellStart"/>
-            <w:r>
-              <w:rPr>
-                <w:rFonts w:eastAsia="Batang"/>
-                <w:bCs/>
-                <w:sz w:val="26"/>
-                <w:szCs w:val="26"/>
-                <w:lang w:eastAsia="ko-KR"/>
-              </w:rPr>
-              <w:t>Số</w:t>
-            </w:r>
-            <w:proofErr w:type="spellEnd"/>
-            <w:r>
-              <w:rPr>
-                <w:rFonts w:eastAsia="Batang"/>
-                <w:bCs/>
-                <w:sz w:val="26"/>
-                <w:szCs w:val="26"/>
-                <w:lang w:eastAsia="ko-KR"/>
-              </w:rPr>
-              <w:t xml:space="preserve"> </w:t>
-            </w:r>
-            <w:proofErr w:type="spellStart"/>
-            <w:r>
-              <w:rPr>
-                <w:rFonts w:eastAsia="Batang"/>
-                <w:bCs/>
-                <w:sz w:val="26"/>
-                <w:szCs w:val="26"/>
-                <w:lang w:eastAsia="ko-KR"/>
-              </w:rPr>
-              <w:t>ngày</w:t>
-            </w:r>
-            <w:proofErr w:type="spellEnd"/>
-            <w:r>
-              <w:rPr>
-                <w:rFonts w:eastAsia="Batang"/>
-                <w:bCs/>
-                <w:sz w:val="26"/>
-                <w:szCs w:val="26"/>
-                <w:lang w:eastAsia="ko-KR"/>
-              </w:rPr>
-              <w:t xml:space="preserve"> </w:t>
-            </w:r>
-            <w:proofErr w:type="spellStart"/>
-            <w:r>
-              <w:rPr>
-                <w:rFonts w:eastAsia="Batang"/>
-                <w:bCs/>
-                <w:sz w:val="26"/>
-                <w:szCs w:val="26"/>
-                <w:lang w:eastAsia="ko-KR"/>
-              </w:rPr>
-              <w:t>trễ</w:t>
+              <w:t>thành</w:t>
             </w:r>
             <w:proofErr w:type="spellEnd"/>
           </w:p>
         </w:tc>
       </w:tr>
       <w:tr>
-        <w:trPr>
-          <w:trHeight w:val="1367"/>
-        </w:trPr>
         <w:tc>
           <w:tcPr>
-            <w:tcW w:w="992" w:type="dxa"/>
-            <w:vMerge/>
-            <w:tcBorders>
-              <w:top w:val="single" w:sz="4" w:space="0" w:color="auto"/>
-              <w:left w:val="single" w:sz="4" w:space="0" w:color="auto"/>
-              <w:bottom w:val="single" w:sz="4" w:space="0" w:color="auto"/>
-              <w:right w:val="single" w:sz="4" w:space="0" w:color="auto"/>
-            </w:tcBorders>
+            <w:tcW w:w="846" w:type="dxa"/>
             <w:vAlign w:val="center"/>
-            <w:hideMark/>
           </w:tcPr>
           <w:p>
             <w:pPr>
-              <w:spacing w:before="0" w:after="0" w:line="312" w:lineRule="auto"/>
+              <w:jc w:val="center"/>
               <w:rPr>
                 <w:rFonts w:eastAsia="Batang"/>
                 <w:bCs/>
@@ -4794,24 +4784,26 @@
                 <w:lang w:eastAsia="ko-KR"/>
               </w:rPr>
             </w:pPr>
+            <w:r>
+              <w:rPr>
+                <w:rFonts w:eastAsia="Batang"/>
+                <w:b w:val="0"/>
+                <w:sz w:val="26"/>
+                <w:szCs w:val="26"/>
+                <w:lang w:eastAsia="ko-KR"/>
+              </w:rPr>
+              <w:t>1</w:t>
+            </w:r>
           </w:p>
         </w:tc>
         <w:tc>
           <w:tcPr>
-            <w:tcW w:w="2054" w:type="dxa"/>
-            <w:vMerge/>
-            <w:tcBorders>
-              <w:top w:val="single" w:sz="4" w:space="0" w:color="auto"/>
-              <w:left w:val="single" w:sz="4" w:space="0" w:color="auto"/>
-              <w:bottom w:val="single" w:sz="4" w:space="0" w:color="auto"/>
-              <w:right w:val="single" w:sz="4" w:space="0" w:color="auto"/>
-            </w:tcBorders>
+            <w:tcW w:w="3402" w:type="dxa"/>
             <w:vAlign w:val="center"/>
-            <w:hideMark/>
           </w:tcPr>
           <w:p>
             <w:pPr>
-              <w:spacing w:before="0" w:after="0" w:line="312" w:lineRule="auto"/>
+              <w:jc w:val="center"/>
               <w:rPr>
                 <w:rFonts w:eastAsia="Batang"/>
                 <w:bCs/>
@@ -4820,391 +4812,40 @@
                 <w:lang w:eastAsia="ko-KR"/>
               </w:rPr>
             </w:pPr>
+            <w:r>
+              <w:rPr>
+                <w:rFonts w:eastAsiaTheme="minorHAnsi"/>
+                <w:b w:val="0"/>
+                <w:sz w:val="26"/>
+                <w:szCs w:val="26"/>
+              </w:rPr>
+              <w:t>&lt;</w:t>
+            </w:r>
+            <w:proofErr w:type="spellStart"/>
+            <w:r>
+              <w:rPr>
+                <w:rFonts w:eastAsiaTheme="minorHAnsi"/>
+                <w:b w:val="0"/>
+                <w:sz w:val="26"/>
+                <w:szCs w:val="26"/>
+              </w:rPr>
+              <w:t>ContractGoodsDesignation</w:t>
+            </w:r>
+            <w:proofErr w:type="spellEnd"/>
+            <w:r>
+              <w:rPr>
+                <w:rFonts w:eastAsiaTheme="minorHAnsi"/>
+                <w:b w:val="0"/>
+                <w:sz w:val="26"/>
+                <w:szCs w:val="26"/>
+              </w:rPr>
+              <w:t>&gt;</w:t>
+            </w:r>
           </w:p>
         </w:tc>
         <w:tc>
           <w:tcPr>
-            <w:tcW w:w="1368" w:type="dxa"/>
-            <w:tcBorders>
-              <w:top w:val="single" w:sz="4" w:space="0" w:color="auto"/>
-              <w:left w:val="single" w:sz="4" w:space="0" w:color="auto"/>
-              <w:bottom w:val="single" w:sz="4" w:space="0" w:color="auto"/>
-              <w:right w:val="single" w:sz="4" w:space="0" w:color="auto"/>
-            </w:tcBorders>
-            <w:vAlign w:val="center"/>
-            <w:hideMark/>
-          </w:tcPr>
-          <w:p>
-            <w:pPr>
-              <w:spacing w:before="0" w:after="0"/>
-              <w:jc w:val="center"/>
-              <w:rPr>
-                <w:rFonts w:eastAsia="Batang"/>
-                <w:bCs/>
-                <w:sz w:val="26"/>
-                <w:szCs w:val="26"/>
-                <w:lang w:eastAsia="ko-KR"/>
-              </w:rPr>
-            </w:pPr>
-            <w:proofErr w:type="spellStart"/>
-            <w:r>
-              <w:rPr>
-                <w:rFonts w:eastAsia="Batang"/>
-                <w:bCs/>
-                <w:sz w:val="26"/>
-                <w:szCs w:val="26"/>
-                <w:lang w:eastAsia="ko-KR"/>
-              </w:rPr>
-              <w:t>Số</w:t>
-            </w:r>
-            <w:proofErr w:type="spellEnd"/>
-            <w:r>
-              <w:rPr>
-                <w:rFonts w:eastAsia="Batang"/>
-                <w:bCs/>
-                <w:sz w:val="26"/>
-                <w:szCs w:val="26"/>
-                <w:lang w:eastAsia="ko-KR"/>
-              </w:rPr>
-              <w:t xml:space="preserve"> </w:t>
-            </w:r>
-            <w:proofErr w:type="spellStart"/>
-            <w:r>
-              <w:rPr>
-                <w:rFonts w:eastAsia="Batang"/>
-                <w:bCs/>
-                <w:sz w:val="26"/>
-                <w:szCs w:val="26"/>
-                <w:lang w:eastAsia="ko-KR"/>
-              </w:rPr>
-              <w:t>lượng</w:t>
-            </w:r>
-            <w:proofErr w:type="spellEnd"/>
-          </w:p>
-          <w:p>
-            <w:pPr>
-              <w:spacing w:before="0" w:after="0"/>
-              <w:jc w:val="center"/>
-              <w:rPr>
-                <w:rFonts w:eastAsia="Batang"/>
-                <w:bCs/>
-                <w:sz w:val="26"/>
-                <w:szCs w:val="26"/>
-                <w:lang w:eastAsia="ko-KR"/>
-              </w:rPr>
-            </w:pPr>
-            <w:r>
-              <w:rPr>
-                <w:rFonts w:eastAsia="Batang"/>
-                <w:bCs/>
-                <w:sz w:val="26"/>
-                <w:szCs w:val="26"/>
-                <w:lang w:eastAsia="ko-KR"/>
-              </w:rPr>
-              <w:t>(</w:t>
-            </w:r>
-            <w:proofErr w:type="spellStart"/>
-            <w:r>
-              <w:rPr>
-                <w:rFonts w:eastAsia="Batang"/>
-                <w:bCs/>
-                <w:sz w:val="26"/>
-                <w:szCs w:val="26"/>
-                <w:lang w:eastAsia="ko-KR"/>
-              </w:rPr>
-              <w:t>bộ</w:t>
-            </w:r>
-            <w:proofErr w:type="spellEnd"/>
-            <w:r>
-              <w:rPr>
-                <w:rFonts w:eastAsia="Batang"/>
-                <w:bCs/>
-                <w:sz w:val="26"/>
-                <w:szCs w:val="26"/>
-                <w:lang w:eastAsia="ko-KR"/>
-              </w:rPr>
-              <w:t>)</w:t>
-            </w:r>
-          </w:p>
-        </w:tc>
-        <w:tc>
-          <w:tcPr>
-            <w:tcW w:w="1720" w:type="dxa"/>
-            <w:tcBorders>
-              <w:top w:val="single" w:sz="4" w:space="0" w:color="auto"/>
-              <w:left w:val="single" w:sz="4" w:space="0" w:color="auto"/>
-              <w:bottom w:val="single" w:sz="4" w:space="0" w:color="auto"/>
-              <w:right w:val="single" w:sz="4" w:space="0" w:color="auto"/>
-            </w:tcBorders>
-            <w:vAlign w:val="center"/>
-            <w:hideMark/>
-          </w:tcPr>
-          <w:p>
-            <w:pPr>
-              <w:spacing w:before="0" w:after="0"/>
-              <w:jc w:val="center"/>
-              <w:rPr>
-                <w:rFonts w:eastAsia="Batang"/>
-                <w:bCs/>
-                <w:sz w:val="26"/>
-                <w:szCs w:val="26"/>
-                <w:lang w:eastAsia="ko-KR"/>
-              </w:rPr>
-            </w:pPr>
-            <w:proofErr w:type="spellStart"/>
-            <w:r>
-              <w:rPr>
-                <w:rFonts w:eastAsia="Batang"/>
-                <w:bCs/>
-                <w:sz w:val="26"/>
-                <w:szCs w:val="26"/>
-                <w:lang w:eastAsia="ko-KR"/>
-              </w:rPr>
-              <w:t>Ngày</w:t>
-            </w:r>
-            <w:proofErr w:type="spellEnd"/>
-            <w:r>
-              <w:rPr>
-                <w:rFonts w:eastAsia="Batang"/>
-                <w:bCs/>
-                <w:sz w:val="26"/>
-                <w:szCs w:val="26"/>
-                <w:lang w:eastAsia="ko-KR"/>
-              </w:rPr>
-              <w:t xml:space="preserve"> </w:t>
-            </w:r>
-            <w:proofErr w:type="spellStart"/>
-            <w:r>
-              <w:rPr>
-                <w:rFonts w:eastAsia="Batang"/>
-                <w:bCs/>
-                <w:sz w:val="26"/>
-                <w:szCs w:val="26"/>
-                <w:lang w:eastAsia="ko-KR"/>
-              </w:rPr>
-              <w:t>hoàn</w:t>
-            </w:r>
-            <w:proofErr w:type="spellEnd"/>
-            <w:r>
-              <w:rPr>
-                <w:rFonts w:eastAsia="Batang"/>
-                <w:bCs/>
-                <w:sz w:val="26"/>
-                <w:szCs w:val="26"/>
-                <w:lang w:eastAsia="ko-KR"/>
-              </w:rPr>
-              <w:t xml:space="preserve"> </w:t>
-            </w:r>
-            <w:proofErr w:type="spellStart"/>
-            <w:r>
-              <w:rPr>
-                <w:rFonts w:eastAsia="Batang"/>
-                <w:bCs/>
-                <w:sz w:val="26"/>
-                <w:szCs w:val="26"/>
-                <w:lang w:eastAsia="ko-KR"/>
-              </w:rPr>
-              <w:t>thành</w:t>
-            </w:r>
-            <w:proofErr w:type="spellEnd"/>
-          </w:p>
-        </w:tc>
-        <w:tc>
-          <w:tcPr>
-            <w:tcW w:w="1152" w:type="dxa"/>
-            <w:tcBorders>
-              <w:top w:val="single" w:sz="4" w:space="0" w:color="auto"/>
-              <w:left w:val="single" w:sz="4" w:space="0" w:color="auto"/>
-              <w:bottom w:val="single" w:sz="4" w:space="0" w:color="auto"/>
-              <w:right w:val="single" w:sz="4" w:space="0" w:color="auto"/>
-            </w:tcBorders>
-            <w:vAlign w:val="center"/>
-            <w:hideMark/>
-          </w:tcPr>
-          <w:p>
-            <w:pPr>
-              <w:spacing w:before="0" w:after="0"/>
-              <w:jc w:val="center"/>
-              <w:rPr>
-                <w:rFonts w:eastAsia="Batang"/>
-                <w:bCs/>
-                <w:sz w:val="26"/>
-                <w:szCs w:val="26"/>
-                <w:lang w:eastAsia="ko-KR"/>
-              </w:rPr>
-            </w:pPr>
-            <w:proofErr w:type="spellStart"/>
-            <w:r>
-              <w:rPr>
-                <w:rFonts w:eastAsia="Batang"/>
-                <w:bCs/>
-                <w:sz w:val="26"/>
-                <w:szCs w:val="26"/>
-                <w:lang w:eastAsia="ko-KR"/>
-              </w:rPr>
-              <w:t>Số</w:t>
-            </w:r>
-            <w:proofErr w:type="spellEnd"/>
-            <w:r>
-              <w:rPr>
-                <w:rFonts w:eastAsia="Batang"/>
-                <w:bCs/>
-                <w:sz w:val="26"/>
-                <w:szCs w:val="26"/>
-                <w:lang w:eastAsia="ko-KR"/>
-              </w:rPr>
-              <w:t xml:space="preserve"> </w:t>
-            </w:r>
-            <w:proofErr w:type="spellStart"/>
-            <w:r>
-              <w:rPr>
-                <w:rFonts w:eastAsia="Batang"/>
-                <w:bCs/>
-                <w:sz w:val="26"/>
-                <w:szCs w:val="26"/>
-                <w:lang w:eastAsia="ko-KR"/>
-              </w:rPr>
-              <w:t>lượng</w:t>
-            </w:r>
-            <w:proofErr w:type="spellEnd"/>
-          </w:p>
-          <w:p>
-            <w:pPr>
-              <w:spacing w:before="0" w:after="0"/>
-              <w:jc w:val="center"/>
-              <w:rPr>
-                <w:rFonts w:eastAsia="Batang"/>
-                <w:bCs/>
-                <w:sz w:val="26"/>
-                <w:szCs w:val="26"/>
-                <w:lang w:eastAsia="ko-KR"/>
-              </w:rPr>
-            </w:pPr>
-            <w:r>
-              <w:rPr>
-                <w:rFonts w:eastAsia="Batang"/>
-                <w:bCs/>
-                <w:sz w:val="26"/>
-                <w:szCs w:val="26"/>
-                <w:lang w:eastAsia="ko-KR"/>
-              </w:rPr>
-              <w:t>(</w:t>
-            </w:r>
-            <w:proofErr w:type="spellStart"/>
-            <w:r>
-              <w:rPr>
-                <w:rFonts w:eastAsia="Batang"/>
-                <w:bCs/>
-                <w:sz w:val="26"/>
-                <w:szCs w:val="26"/>
-                <w:lang w:eastAsia="ko-KR"/>
-              </w:rPr>
-              <w:t>bộ</w:t>
-            </w:r>
-            <w:proofErr w:type="spellEnd"/>
-            <w:r>
-              <w:rPr>
-                <w:rFonts w:eastAsia="Batang"/>
-                <w:bCs/>
-                <w:sz w:val="26"/>
-                <w:szCs w:val="26"/>
-                <w:lang w:eastAsia="ko-KR"/>
-              </w:rPr>
-              <w:t>)</w:t>
-            </w:r>
-          </w:p>
-        </w:tc>
-        <w:tc>
-          <w:tcPr>
-            <w:tcW w:w="1506" w:type="dxa"/>
-            <w:tcBorders>
-              <w:top w:val="single" w:sz="4" w:space="0" w:color="auto"/>
-              <w:left w:val="single" w:sz="4" w:space="0" w:color="auto"/>
-              <w:bottom w:val="single" w:sz="4" w:space="0" w:color="auto"/>
-              <w:right w:val="single" w:sz="4" w:space="0" w:color="auto"/>
-            </w:tcBorders>
-            <w:vAlign w:val="center"/>
-            <w:hideMark/>
-          </w:tcPr>
-          <w:p>
-            <w:pPr>
-              <w:spacing w:before="0" w:after="0"/>
-              <w:jc w:val="center"/>
-              <w:rPr>
-                <w:rFonts w:eastAsia="Batang"/>
-                <w:bCs/>
-                <w:sz w:val="26"/>
-                <w:szCs w:val="26"/>
-                <w:lang w:eastAsia="ko-KR"/>
-              </w:rPr>
-            </w:pPr>
-            <w:proofErr w:type="spellStart"/>
-            <w:r>
-              <w:rPr>
-                <w:rFonts w:eastAsia="Batang"/>
-                <w:bCs/>
-                <w:sz w:val="26"/>
-                <w:szCs w:val="26"/>
-                <w:lang w:eastAsia="ko-KR"/>
-              </w:rPr>
-              <w:t>Ngày</w:t>
-            </w:r>
-            <w:proofErr w:type="spellEnd"/>
-            <w:r>
-              <w:rPr>
-                <w:rFonts w:eastAsia="Batang"/>
-                <w:bCs/>
-                <w:sz w:val="26"/>
-                <w:szCs w:val="26"/>
-                <w:lang w:eastAsia="ko-KR"/>
-              </w:rPr>
-              <w:t xml:space="preserve"> </w:t>
-            </w:r>
-            <w:proofErr w:type="spellStart"/>
-            <w:r>
-              <w:rPr>
-                <w:rFonts w:eastAsia="Batang"/>
-                <w:bCs/>
-                <w:sz w:val="26"/>
-                <w:szCs w:val="26"/>
-                <w:lang w:eastAsia="ko-KR"/>
-              </w:rPr>
-              <w:t>hoàn</w:t>
-            </w:r>
-            <w:proofErr w:type="spellEnd"/>
-            <w:r>
-              <w:rPr>
-                <w:rFonts w:eastAsia="Batang"/>
-                <w:bCs/>
-                <w:sz w:val="26"/>
-                <w:szCs w:val="26"/>
-                <w:lang w:eastAsia="ko-KR"/>
-              </w:rPr>
-              <w:t xml:space="preserve"> </w:t>
-            </w:r>
-            <w:proofErr w:type="spellStart"/>
-            <w:r>
-              <w:rPr>
-                <w:rFonts w:eastAsia="Batang"/>
-                <w:bCs/>
-                <w:sz w:val="26"/>
-                <w:szCs w:val="26"/>
-                <w:lang w:eastAsia="ko-KR"/>
-              </w:rPr>
-              <w:t>thành</w:t>
-            </w:r>
-            <w:proofErr w:type="spellEnd"/>
-          </w:p>
-        </w:tc>
-        <w:tc>
-          <w:tcPr>
-            <w:tcW w:w="931" w:type="dxa"/>
-            <w:vMerge/>
-            <w:tcBorders>
-              <w:left w:val="single" w:sz="4" w:space="0" w:color="auto"/>
-              <w:bottom w:val="single" w:sz="4" w:space="0" w:color="auto"/>
-              <w:right w:val="single" w:sz="4" w:space="0" w:color="auto"/>
-            </w:tcBorders>
+            <w:tcW w:w="2835" w:type="dxa"/>
             <w:vAlign w:val="center"/>
           </w:tcPr>
           <w:p>
@@ -5213,44 +4854,22 @@
               <w:jc w:val="center"/>
               <w:rPr>
                 <w:rFonts w:eastAsia="Batang"/>
-                <w:b w:val="0"/>
                 <w:bCs/>
                 <w:sz w:val="26"/>
                 <w:szCs w:val="26"/>
                 <w:lang w:eastAsia="ko-KR"/>
               </w:rPr>
             </w:pPr>
-          </w:p>
-        </w:tc>
-      </w:tr>
-      <w:tr>
-        <w:trPr>
-          <w:trHeight w:val="3178"/>
-        </w:trPr>
-        <w:tc>
-          <w:tcPr>
-            <w:tcW w:w="992" w:type="dxa"/>
-            <w:vMerge w:val="restart"/>
-            <w:tcBorders>
-              <w:top w:val="single" w:sz="4" w:space="0" w:color="auto"/>
-              <w:left w:val="single" w:sz="4" w:space="0" w:color="auto"/>
-              <w:right w:val="single" w:sz="4" w:space="0" w:color="auto"/>
-            </w:tcBorders>
-            <w:vAlign w:val="center"/>
-            <w:hideMark/>
-          </w:tcPr>
-          <w:p>
-            <w:pPr>
-              <w:spacing w:line="312" w:lineRule="auto"/>
-              <w:ind w:left="-975" w:right="-54" w:firstLine="840"/>
-              <w:jc w:val="center"/>
+            <w:r>
               <w:rPr>
                 <w:rFonts w:eastAsiaTheme="minorHAnsi"/>
                 <w:b w:val="0"/>
                 <w:sz w:val="26"/>
                 <w:szCs w:val="26"/>
               </w:rPr>
-            </w:pPr>
+              <w:t>&lt;</w:t>
+            </w:r>
+            <w:proofErr w:type="spellStart"/>
             <w:r>
               <w:rPr>
                 <w:rFonts w:eastAsiaTheme="minorHAnsi"/>
@@ -5258,666 +4877,58 @@
                 <w:sz w:val="26"/>
                 <w:szCs w:val="26"/>
               </w:rPr>
-              <w:t>1</w:t>
+              <w:t>PODeliveryProgressDeliveryQuantity</w:t>
+            </w:r>
+            <w:proofErr w:type="spellEnd"/>
+            <w:r>
+              <w:rPr>
+                <w:rFonts w:eastAsiaTheme="minorHAnsi"/>
+                <w:b w:val="0"/>
+                <w:sz w:val="26"/>
+                <w:szCs w:val="26"/>
+              </w:rPr>
+              <w:t>&gt;</w:t>
             </w:r>
           </w:p>
         </w:tc>
         <w:tc>
           <w:tcPr>
-            <w:tcW w:w="2054" w:type="dxa"/>
-            <w:vMerge w:val="restart"/>
-            <w:tcBorders>
-              <w:top w:val="single" w:sz="4" w:space="0" w:color="auto"/>
-              <w:left w:val="single" w:sz="4" w:space="0" w:color="auto"/>
-              <w:right w:val="single" w:sz="4" w:space="0" w:color="auto"/>
-            </w:tcBorders>
-            <w:vAlign w:val="center"/>
-            <w:hideMark/>
-          </w:tcPr>
-          <w:p>
-            <w:pPr>
-              <w:spacing w:before="0" w:after="0" w:line="312" w:lineRule="auto"/>
-              <w:rPr>
-                <w:rFonts w:eastAsiaTheme="minorHAnsi"/>
-                <w:b w:val="0"/>
-                <w:sz w:val="26"/>
-                <w:szCs w:val="26"/>
-              </w:rPr>
-            </w:pPr>
-            <w:proofErr w:type="spellStart"/>
-            <w:r>
-              <w:rPr>
-                <w:rFonts w:eastAsiaTheme="minorHAnsi"/>
-                <w:b w:val="0"/>
-                <w:sz w:val="26"/>
-                <w:szCs w:val="26"/>
-              </w:rPr>
-              <w:t>Thiết</w:t>
-            </w:r>
-            <w:proofErr w:type="spellEnd"/>
-            <w:r>
-              <w:rPr>
-                <w:rFonts w:eastAsiaTheme="minorHAnsi"/>
-                <w:b w:val="0"/>
-                <w:sz w:val="26"/>
-                <w:szCs w:val="26"/>
-              </w:rPr>
-              <w:t xml:space="preserve"> </w:t>
-            </w:r>
-            <w:proofErr w:type="spellStart"/>
-            <w:r>
-              <w:rPr>
-                <w:rFonts w:eastAsiaTheme="minorHAnsi"/>
-                <w:b w:val="0"/>
-                <w:sz w:val="26"/>
-                <w:szCs w:val="26"/>
-              </w:rPr>
-              <w:t>bị</w:t>
-            </w:r>
-            <w:proofErr w:type="spellEnd"/>
-            <w:r>
-              <w:rPr>
-                <w:rFonts w:eastAsiaTheme="minorHAnsi"/>
-                <w:b w:val="0"/>
-                <w:sz w:val="26"/>
-                <w:szCs w:val="26"/>
-              </w:rPr>
-              <w:t xml:space="preserve"> </w:t>
-            </w:r>
-            <w:proofErr w:type="spellStart"/>
-            <w:r>
-              <w:rPr>
-                <w:rFonts w:eastAsiaTheme="minorHAnsi"/>
-                <w:b w:val="0"/>
-                <w:sz w:val="26"/>
-                <w:szCs w:val="26"/>
-              </w:rPr>
-              <w:t>đầu</w:t>
-            </w:r>
-            <w:proofErr w:type="spellEnd"/>
-            <w:r>
-              <w:rPr>
-                <w:rFonts w:eastAsiaTheme="minorHAnsi"/>
-                <w:b w:val="0"/>
-                <w:sz w:val="26"/>
-                <w:szCs w:val="26"/>
-              </w:rPr>
-              <w:t xml:space="preserve"> </w:t>
-            </w:r>
-            <w:proofErr w:type="spellStart"/>
-            <w:r>
-              <w:rPr>
-                <w:rFonts w:eastAsiaTheme="minorHAnsi"/>
-                <w:b w:val="0"/>
-                <w:sz w:val="26"/>
-                <w:szCs w:val="26"/>
-              </w:rPr>
-              <w:t>cuối</w:t>
-            </w:r>
-            <w:proofErr w:type="spellEnd"/>
-            <w:r>
-              <w:rPr>
-                <w:rFonts w:eastAsiaTheme="minorHAnsi"/>
-                <w:b w:val="0"/>
-                <w:sz w:val="26"/>
-                <w:szCs w:val="26"/>
-              </w:rPr>
-              <w:t xml:space="preserve"> STB B2C </w:t>
-            </w:r>
-            <w:proofErr w:type="spellStart"/>
-            <w:r>
-              <w:rPr>
-                <w:rFonts w:eastAsiaTheme="minorHAnsi"/>
-                <w:b w:val="0"/>
-                <w:sz w:val="26"/>
-                <w:szCs w:val="26"/>
-              </w:rPr>
-              <w:t>AndroidTV</w:t>
-            </w:r>
-            <w:proofErr w:type="spellEnd"/>
-            <w:r>
-              <w:rPr>
-                <w:rFonts w:eastAsiaTheme="minorHAnsi"/>
-                <w:b w:val="0"/>
-                <w:sz w:val="26"/>
-                <w:szCs w:val="26"/>
-              </w:rPr>
-              <w:t xml:space="preserve"> (</w:t>
-            </w:r>
-            <w:proofErr w:type="spellStart"/>
-            <w:r>
-              <w:rPr>
-                <w:rFonts w:eastAsiaTheme="minorHAnsi"/>
-                <w:b w:val="0"/>
-                <w:sz w:val="26"/>
-                <w:szCs w:val="26"/>
-              </w:rPr>
-              <w:t>đầy</w:t>
-            </w:r>
-            <w:proofErr w:type="spellEnd"/>
-            <w:r>
-              <w:rPr>
-                <w:rFonts w:eastAsiaTheme="minorHAnsi"/>
-                <w:b w:val="0"/>
-                <w:sz w:val="26"/>
-                <w:szCs w:val="26"/>
-              </w:rPr>
-              <w:t xml:space="preserve"> </w:t>
-            </w:r>
-            <w:proofErr w:type="spellStart"/>
-            <w:r>
-              <w:rPr>
-                <w:rFonts w:eastAsiaTheme="minorHAnsi"/>
-                <w:b w:val="0"/>
-                <w:sz w:val="26"/>
-                <w:szCs w:val="26"/>
-              </w:rPr>
-              <w:t>đủ</w:t>
-            </w:r>
-            <w:proofErr w:type="spellEnd"/>
-            <w:r>
-              <w:rPr>
-                <w:rFonts w:eastAsiaTheme="minorHAnsi"/>
-                <w:b w:val="0"/>
-                <w:sz w:val="26"/>
-                <w:szCs w:val="26"/>
-              </w:rPr>
-              <w:t xml:space="preserve"> </w:t>
-            </w:r>
-            <w:proofErr w:type="spellStart"/>
-            <w:r>
-              <w:rPr>
-                <w:rFonts w:eastAsiaTheme="minorHAnsi"/>
-                <w:b w:val="0"/>
-                <w:sz w:val="26"/>
-                <w:szCs w:val="26"/>
-              </w:rPr>
-              <w:t>phụ</w:t>
-            </w:r>
-            <w:proofErr w:type="spellEnd"/>
-            <w:r>
-              <w:rPr>
-                <w:rFonts w:eastAsiaTheme="minorHAnsi"/>
-                <w:b w:val="0"/>
-                <w:sz w:val="26"/>
-                <w:szCs w:val="26"/>
-              </w:rPr>
-              <w:t xml:space="preserve"> </w:t>
-            </w:r>
-            <w:proofErr w:type="spellStart"/>
-            <w:r>
-              <w:rPr>
-                <w:rFonts w:eastAsiaTheme="minorHAnsi"/>
-                <w:b w:val="0"/>
-                <w:sz w:val="26"/>
-                <w:szCs w:val="26"/>
-              </w:rPr>
-              <w:t>kiện</w:t>
-            </w:r>
-            <w:proofErr w:type="spellEnd"/>
-            <w:r>
-              <w:rPr>
-                <w:rFonts w:eastAsiaTheme="minorHAnsi"/>
-                <w:b w:val="0"/>
-                <w:sz w:val="26"/>
-                <w:szCs w:val="26"/>
-              </w:rPr>
-              <w:t xml:space="preserve"> </w:t>
-            </w:r>
-            <w:proofErr w:type="spellStart"/>
-            <w:r>
-              <w:rPr>
-                <w:rFonts w:eastAsiaTheme="minorHAnsi"/>
-                <w:b w:val="0"/>
-                <w:sz w:val="26"/>
-                <w:szCs w:val="26"/>
-              </w:rPr>
-              <w:t>kèm</w:t>
-            </w:r>
-            <w:proofErr w:type="spellEnd"/>
-            <w:r>
-              <w:rPr>
-                <w:rFonts w:eastAsiaTheme="minorHAnsi"/>
-                <w:b w:val="0"/>
-                <w:sz w:val="26"/>
-                <w:szCs w:val="26"/>
-              </w:rPr>
-              <w:t xml:space="preserve"> </w:t>
-            </w:r>
-            <w:proofErr w:type="spellStart"/>
-            <w:r>
-              <w:rPr>
-                <w:rFonts w:eastAsiaTheme="minorHAnsi"/>
-                <w:b w:val="0"/>
-                <w:sz w:val="26"/>
-                <w:szCs w:val="26"/>
-              </w:rPr>
-              <w:t>theo</w:t>
-            </w:r>
-            <w:proofErr w:type="spellEnd"/>
-            <w:r>
-              <w:rPr>
-                <w:rFonts w:eastAsiaTheme="minorHAnsi"/>
-                <w:b w:val="0"/>
-                <w:sz w:val="26"/>
-                <w:szCs w:val="26"/>
-              </w:rPr>
-              <w:t>)</w:t>
-            </w:r>
-          </w:p>
-        </w:tc>
-        <w:tc>
-          <w:tcPr>
-            <w:tcW w:w="1368" w:type="dxa"/>
-            <w:vMerge w:val="restart"/>
-            <w:tcBorders>
-              <w:top w:val="single" w:sz="4" w:space="0" w:color="auto"/>
-              <w:left w:val="single" w:sz="4" w:space="0" w:color="auto"/>
-              <w:right w:val="single" w:sz="4" w:space="0" w:color="auto"/>
-            </w:tcBorders>
-            <w:vAlign w:val="center"/>
-            <w:hideMark/>
-          </w:tcPr>
-          <w:p>
-            <w:pPr>
-              <w:spacing w:line="312" w:lineRule="auto"/>
-              <w:jc w:val="right"/>
-              <w:rPr>
-                <w:rFonts w:eastAsia="Batang"/>
-                <w:b w:val="0"/>
-                <w:sz w:val="26"/>
-                <w:szCs w:val="26"/>
-                <w:lang w:val="en-GB" w:eastAsia="ko-KR"/>
-              </w:rPr>
-            </w:pPr>
-            <w:r>
-              <w:rPr>
-                <w:rFonts w:eastAsia="Batang"/>
-                <w:b w:val="0"/>
-                <w:noProof/>
-                <w:color w:val="FF0000"/>
-                <w:sz w:val="26"/>
-                <w:szCs w:val="26"/>
-                <w:lang w:val="en-GB" w:eastAsia="ko-KR"/>
-              </w:rPr>
-              <w:t>300</w:t>
-            </w:r>
-          </w:p>
-        </w:tc>
-        <w:tc>
-          <w:tcPr>
-            <w:tcW w:w="1720" w:type="dxa"/>
-            <w:vMerge w:val="restart"/>
-            <w:tcBorders>
-              <w:top w:val="single" w:sz="4" w:space="0" w:color="auto"/>
-              <w:left w:val="single" w:sz="4" w:space="0" w:color="auto"/>
-              <w:right w:val="single" w:sz="4" w:space="0" w:color="auto"/>
-            </w:tcBorders>
-            <w:vAlign w:val="center"/>
-            <w:hideMark/>
-          </w:tcPr>
-          <w:p>
-            <w:pPr>
-              <w:spacing w:line="312" w:lineRule="auto"/>
-              <w:jc w:val="right"/>
-              <w:rPr>
-                <w:rFonts w:eastAsia="Batang"/>
-                <w:b w:val="0"/>
-                <w:sz w:val="26"/>
-                <w:szCs w:val="26"/>
-                <w:lang w:eastAsia="ko-KR"/>
-              </w:rPr>
-            </w:pPr>
-            <w:r>
-              <w:rPr>
-                <w:rFonts w:eastAsia="Batang"/>
-                <w:b w:val="0"/>
-                <w:color w:val="C00000"/>
-                <w:lang w:eastAsia="ko-KR"/>
-              </w:rPr>
-              <w:t>12/04/2022</w:t>
-            </w:r>
-          </w:p>
-        </w:tc>
-        <w:tc>
-          <w:tcPr>
-            <w:tcW w:w="1152" w:type="dxa"/>
-            <w:tcBorders>
-              <w:top w:val="single" w:sz="4" w:space="0" w:color="auto"/>
-              <w:left w:val="single" w:sz="4" w:space="0" w:color="auto"/>
-              <w:bottom w:val="single" w:sz="4" w:space="0" w:color="auto"/>
-              <w:right w:val="single" w:sz="4" w:space="0" w:color="auto"/>
-            </w:tcBorders>
-            <w:vAlign w:val="center"/>
-            <w:hideMark/>
-          </w:tcPr>
-          <w:p>
-            <w:pPr>
-              <w:spacing w:line="312" w:lineRule="auto"/>
-              <w:jc w:val="right"/>
-              <w:rPr>
-                <w:rFonts w:eastAsia="Batang"/>
-                <w:b w:val="0"/>
-                <w:color w:val="FF0000"/>
-                <w:sz w:val="26"/>
-                <w:szCs w:val="26"/>
-                <w:lang w:eastAsia="ko-KR"/>
-              </w:rPr>
-            </w:pPr>
-            <w:r>
-              <w:rPr>
-                <w:rFonts w:eastAsia="Batang"/>
-                <w:b w:val="0"/>
-                <w:noProof/>
-                <w:color w:val="FF0000"/>
-                <w:sz w:val="26"/>
-                <w:szCs w:val="26"/>
-                <w:lang w:val="en-GB" w:eastAsia="ko-KR"/>
-              </w:rPr>
-              <w:t>100</w:t>
-            </w:r>
-          </w:p>
-        </w:tc>
-        <w:tc>
-          <w:tcPr>
-            <w:tcW w:w="1506" w:type="dxa"/>
-            <w:tcBorders>
-              <w:top w:val="single" w:sz="4" w:space="0" w:color="auto"/>
-              <w:left w:val="single" w:sz="4" w:space="0" w:color="auto"/>
-              <w:bottom w:val="single" w:sz="4" w:space="0" w:color="auto"/>
-              <w:right w:val="single" w:sz="4" w:space="0" w:color="auto"/>
-            </w:tcBorders>
-            <w:vAlign w:val="center"/>
-            <w:hideMark/>
-          </w:tcPr>
-          <w:p>
-            <w:pPr>
-              <w:spacing w:line="312" w:lineRule="auto"/>
-              <w:jc w:val="right"/>
-              <w:rPr>
-                <w:rFonts w:eastAsia="Batang"/>
-                <w:b w:val="0"/>
-                <w:color w:val="FF0000"/>
-                <w:sz w:val="26"/>
-                <w:szCs w:val="26"/>
-                <w:lang w:eastAsia="ko-KR"/>
-              </w:rPr>
-            </w:pPr>
-            <w:r>
-              <w:rPr>
-                <w:rFonts w:eastAsia="Batang"/>
-                <w:b w:val="0"/>
-                <w:noProof/>
-                <w:color w:val="FF0000"/>
-                <w:sz w:val="26"/>
-                <w:szCs w:val="26"/>
-                <w:lang w:eastAsia="ko-KR"/>
-              </w:rPr>
-              <w:t>12/04/2022</w:t>
-            </w:r>
-          </w:p>
-        </w:tc>
-        <w:tc>
-          <w:tcPr>
-            <w:tcW w:w="931" w:type="dxa"/>
-            <w:tcBorders>
-              <w:top w:val="single" w:sz="4" w:space="0" w:color="auto"/>
-              <w:left w:val="single" w:sz="4" w:space="0" w:color="auto"/>
-              <w:bottom w:val="single" w:sz="4" w:space="0" w:color="auto"/>
-              <w:right w:val="single" w:sz="4" w:space="0" w:color="auto"/>
-            </w:tcBorders>
-            <w:vAlign w:val="center"/>
-            <w:hideMark/>
-          </w:tcPr>
-          <w:p>
-            <w:pPr>
-              <w:spacing w:line="312" w:lineRule="auto"/>
-              <w:jc w:val="center"/>
-              <w:rPr>
-                <w:rFonts w:eastAsia="Batang"/>
-                <w:b w:val="0"/>
-                <w:color w:val="FF0000"/>
-                <w:sz w:val="26"/>
-                <w:szCs w:val="26"/>
-                <w:lang w:eastAsia="ko-KR"/>
-              </w:rPr>
-            </w:pPr>
-            <w:r>
-              <w:rPr>
-                <w:rFonts w:eastAsia="Batang"/>
-                <w:b w:val="0"/>
-                <w:noProof/>
-                <w:color w:val="FF0000"/>
-                <w:sz w:val="26"/>
-                <w:szCs w:val="26"/>
-                <w:lang w:eastAsia="ko-KR"/>
-              </w:rPr>
-              <w:t>0</w:t>
-            </w:r>
-          </w:p>
-        </w:tc>
-      </w:tr>
-      <w:tr>
-        <w:trPr>
-          <w:trHeight w:val="3451"/>
-        </w:trPr>
-        <w:tc>
-          <w:tcPr>
-            <w:tcW w:w="992" w:type="dxa"/>
-            <w:vMerge/>
-            <w:tcBorders>
-              <w:left w:val="single" w:sz="4" w:space="0" w:color="auto"/>
-              <w:right w:val="single" w:sz="4" w:space="0" w:color="auto"/>
-            </w:tcBorders>
+            <w:tcW w:w="2693" w:type="dxa"/>
             <w:vAlign w:val="center"/>
           </w:tcPr>
           <w:p>
             <w:pPr>
-              <w:spacing w:line="312" w:lineRule="auto"/>
-              <w:ind w:left="-975" w:right="-54" w:firstLine="840"/>
               <w:jc w:val="center"/>
               <w:rPr>
+                <w:rFonts w:eastAsia="Batang"/>
+                <w:bCs/>
+                <w:sz w:val="26"/>
+                <w:szCs w:val="26"/>
+                <w:lang w:eastAsia="ko-KR"/>
+              </w:rPr>
+            </w:pPr>
+            <w:r>
+              <w:rPr>
                 <w:rFonts w:eastAsiaTheme="minorHAnsi"/>
                 <w:b w:val="0"/>
-                <w:sz w:val="26"/>
-                <w:szCs w:val="26"/>
-              </w:rPr>
-            </w:pPr>
-          </w:p>
-        </w:tc>
-        <w:tc>
-          <w:tcPr>
-            <w:tcW w:w="2054" w:type="dxa"/>
-            <w:vMerge/>
-            <w:tcBorders>
-              <w:left w:val="single" w:sz="4" w:space="0" w:color="auto"/>
-              <w:right w:val="single" w:sz="4" w:space="0" w:color="auto"/>
-            </w:tcBorders>
-            <w:vAlign w:val="center"/>
-          </w:tcPr>
-          <w:p>
-            <w:pPr>
-              <w:spacing w:after="0" w:line="312" w:lineRule="auto"/>
+              </w:rPr>
+              <w:t>&lt;</w:t>
+            </w:r>
+            <w:proofErr w:type="spellStart"/>
+            <w:r>
               <w:rPr>
                 <w:rFonts w:eastAsiaTheme="minorHAnsi"/>
                 <w:b w:val="0"/>
-                <w:sz w:val="26"/>
-                <w:szCs w:val="26"/>
-              </w:rPr>
-            </w:pPr>
-          </w:p>
-        </w:tc>
-        <w:tc>
-          <w:tcPr>
-            <w:tcW w:w="1368" w:type="dxa"/>
-            <w:vMerge/>
-            <w:tcBorders>
-              <w:left w:val="single" w:sz="4" w:space="0" w:color="auto"/>
-              <w:right w:val="single" w:sz="4" w:space="0" w:color="auto"/>
-            </w:tcBorders>
-            <w:vAlign w:val="center"/>
-          </w:tcPr>
-          <w:p>
-            <w:pPr>
-              <w:spacing w:line="312" w:lineRule="auto"/>
-              <w:jc w:val="right"/>
-              <w:rPr>
-                <w:rFonts w:eastAsia="Batang"/>
-                <w:b w:val="0"/>
-                <w:noProof/>
-                <w:color w:val="C00000"/>
-                <w:sz w:val="26"/>
-                <w:szCs w:val="26"/>
-                <w:lang w:val="en-GB" w:eastAsia="ko-KR"/>
-              </w:rPr>
-            </w:pPr>
-          </w:p>
-        </w:tc>
-        <w:tc>
-          <w:tcPr>
-            <w:tcW w:w="1720" w:type="dxa"/>
-            <w:vMerge/>
-            <w:tcBorders>
-              <w:left w:val="single" w:sz="4" w:space="0" w:color="auto"/>
-              <w:right w:val="single" w:sz="4" w:space="0" w:color="auto"/>
-            </w:tcBorders>
-            <w:vAlign w:val="center"/>
-          </w:tcPr>
-          <w:p>
-            <w:pPr>
-              <w:spacing w:line="312" w:lineRule="auto"/>
-              <w:jc w:val="right"/>
-              <w:rPr>
-                <w:rFonts w:eastAsia="Batang"/>
-                <w:b w:val="0"/>
-                <w:noProof/>
-                <w:color w:val="C00000"/>
-                <w:sz w:val="26"/>
-                <w:szCs w:val="26"/>
-                <w:lang w:val="en-GB" w:eastAsia="ko-KR"/>
-              </w:rPr>
-            </w:pPr>
-          </w:p>
-        </w:tc>
-        <w:tc>
-          <w:tcPr>
-            <w:tcW w:w="1152" w:type="dxa"/>
-            <w:tcBorders>
-              <w:top w:val="single" w:sz="4" w:space="0" w:color="auto"/>
-              <w:left w:val="single" w:sz="4" w:space="0" w:color="auto"/>
-              <w:bottom w:val="single" w:sz="4" w:space="0" w:color="auto"/>
-              <w:right w:val="single" w:sz="4" w:space="0" w:color="auto"/>
-            </w:tcBorders>
-            <w:vAlign w:val="center"/>
-          </w:tcPr>
-          <w:p>
-            <w:pPr>
-              <w:spacing w:line="312" w:lineRule="auto"/>
-              <w:jc w:val="right"/>
-              <w:rPr>
-                <w:rFonts w:eastAsia="Batang"/>
-                <w:b w:val="0"/>
-                <w:bCs/>
-                <w:noProof/>
-                <w:color w:val="FF0000"/>
-                <w:sz w:val="26"/>
-                <w:szCs w:val="26"/>
-                <w:lang w:val="en-GB" w:eastAsia="ko-KR"/>
-              </w:rPr>
-            </w:pPr>
-            <w:r>
-              <w:rPr>
-                <w:rFonts w:eastAsia="Batang"/>
-                <w:b w:val="0"/>
-                <w:bCs/>
-                <w:noProof/>
-                <w:color w:val="FF0000"/>
-                <w:sz w:val="26"/>
-                <w:szCs w:val="26"/>
-                <w:lang w:val="en-GB" w:eastAsia="ko-KR"/>
-              </w:rPr>
-              <w:t>200</w:t>
-            </w:r>
-          </w:p>
-        </w:tc>
-        <w:tc>
-          <w:tcPr>
-            <w:tcW w:w="1506" w:type="dxa"/>
-            <w:tcBorders>
-              <w:top w:val="single" w:sz="4" w:space="0" w:color="auto"/>
-              <w:left w:val="single" w:sz="4" w:space="0" w:color="auto"/>
-              <w:bottom w:val="single" w:sz="4" w:space="0" w:color="auto"/>
-              <w:right w:val="single" w:sz="4" w:space="0" w:color="auto"/>
-            </w:tcBorders>
-            <w:vAlign w:val="center"/>
-          </w:tcPr>
-          <w:p>
-            <w:pPr>
-              <w:spacing w:line="312" w:lineRule="auto"/>
-              <w:jc w:val="right"/>
-              <w:rPr>
-                <w:rFonts w:eastAsia="Batang"/>
-                <w:b w:val="0"/>
-                <w:bCs/>
-                <w:noProof/>
-                <w:color w:val="FF0000"/>
-                <w:sz w:val="26"/>
-                <w:szCs w:val="26"/>
-                <w:lang w:eastAsia="ko-KR"/>
-              </w:rPr>
-            </w:pPr>
-            <w:r>
-              <w:rPr>
-                <w:rFonts w:eastAsia="Batang"/>
-                <w:b w:val="0"/>
-                <w:bCs/>
-                <w:noProof/>
-                <w:color w:val="FF0000"/>
-                <w:sz w:val="26"/>
-                <w:szCs w:val="26"/>
-                <w:lang w:eastAsia="ko-KR"/>
-              </w:rPr>
-              <w:t>04/05/2022</w:t>
-            </w:r>
-          </w:p>
-        </w:tc>
-        <w:tc>
-          <w:tcPr>
-            <w:tcW w:w="931" w:type="dxa"/>
-            <w:tcBorders>
-              <w:top w:val="single" w:sz="4" w:space="0" w:color="auto"/>
-              <w:left w:val="single" w:sz="4" w:space="0" w:color="auto"/>
-              <w:bottom w:val="single" w:sz="4" w:space="0" w:color="auto"/>
-              <w:right w:val="single" w:sz="4" w:space="0" w:color="auto"/>
-            </w:tcBorders>
-            <w:vAlign w:val="center"/>
-          </w:tcPr>
-          <w:p>
-            <w:pPr>
-              <w:spacing w:line="312" w:lineRule="auto"/>
-              <w:jc w:val="center"/>
-              <w:rPr>
-                <w:rFonts w:eastAsia="Batang"/>
-                <w:b w:val="0"/>
-                <w:bCs/>
-                <w:color w:val="FF0000"/>
-                <w:sz w:val="26"/>
-                <w:szCs w:val="26"/>
-                <w:lang w:eastAsia="ko-KR"/>
-              </w:rPr>
-            </w:pPr>
-            <w:r>
-              <w:rPr>
-                <w:rFonts w:eastAsia="Batang"/>
-                <w:b w:val="0"/>
-                <w:bCs/>
-                <w:noProof/>
-                <w:color w:val="FF0000"/>
-                <w:sz w:val="26"/>
-                <w:szCs w:val="26"/>
-                <w:lang w:eastAsia="ko-KR"/>
-              </w:rPr>
-              <w:t>22</w:t>
+              </w:rPr>
+              <w:t>PODeadline</w:t>
+            </w:r>
+            <w:proofErr w:type="spellEnd"/>
+            <w:r>
+              <w:rPr>
+                <w:rFonts w:eastAsiaTheme="minorHAnsi"/>
+                <w:b w:val="0"/>
+              </w:rPr>
+              <w:t>&gt;</w:t>
             </w:r>
           </w:p>
         </w:tc>
@@ -5925,11 +4936,469 @@
     </w:tbl>
     <w:p>
       <w:pPr>
-        <w:pStyle w:val="ListParagraph"/>
-        <w:tabs>
-          <w:tab w:val="left" w:leader="dot" w:pos="5040"/>
-        </w:tabs>
-        <w:ind w:left="0" w:right="-284"/>
+        <w:spacing w:before="240" w:after="240" w:line="312" w:lineRule="auto"/>
+        <w:jc w:val="both"/>
+        <w:rPr>
+          <w:rFonts w:eastAsiaTheme="minorHAnsi"/>
+          <w:bCs/>
+          <w:sz w:val="26"/>
+          <w:szCs w:val="26"/>
+        </w:rPr>
+      </w:pPr>
+      <w:proofErr w:type="spellStart"/>
+      <w:r>
+        <w:rPr>
+          <w:rFonts w:eastAsiaTheme="minorHAnsi"/>
+          <w:bCs/>
+          <w:sz w:val="26"/>
+          <w:szCs w:val="26"/>
+        </w:rPr>
+        <w:t>Bảng</w:t>
+      </w:r>
+      <w:proofErr w:type="spellEnd"/>
+      <w:r>
+        <w:rPr>
+          <w:rFonts w:eastAsiaTheme="minorHAnsi"/>
+          <w:bCs/>
+          <w:sz w:val="26"/>
+          <w:szCs w:val="26"/>
+        </w:rPr>
+        <w:t xml:space="preserve"> </w:t>
+      </w:r>
+      <w:proofErr w:type="spellStart"/>
+      <w:r>
+        <w:rPr>
+          <w:rFonts w:eastAsiaTheme="minorHAnsi"/>
+          <w:bCs/>
+          <w:sz w:val="26"/>
+          <w:szCs w:val="26"/>
+        </w:rPr>
+        <w:t>tiến</w:t>
+      </w:r>
+      <w:proofErr w:type="spellEnd"/>
+      <w:r>
+        <w:rPr>
+          <w:rFonts w:eastAsiaTheme="minorHAnsi"/>
+          <w:bCs/>
+          <w:sz w:val="26"/>
+          <w:szCs w:val="26"/>
+        </w:rPr>
+        <w:t xml:space="preserve"> </w:t>
+      </w:r>
+      <w:proofErr w:type="spellStart"/>
+      <w:r>
+        <w:rPr>
+          <w:rFonts w:eastAsiaTheme="minorHAnsi"/>
+          <w:bCs/>
+          <w:sz w:val="26"/>
+          <w:szCs w:val="26"/>
+        </w:rPr>
+        <w:t>độ</w:t>
+      </w:r>
+      <w:proofErr w:type="spellEnd"/>
+      <w:r>
+        <w:rPr>
+          <w:rFonts w:eastAsiaTheme="minorHAnsi"/>
+          <w:bCs/>
+          <w:sz w:val="26"/>
+          <w:szCs w:val="26"/>
+        </w:rPr>
+        <w:t xml:space="preserve"> </w:t>
+      </w:r>
+      <w:proofErr w:type="spellStart"/>
+      <w:r>
+        <w:rPr>
+          <w:rFonts w:eastAsiaTheme="minorHAnsi"/>
+          <w:bCs/>
+          <w:sz w:val="26"/>
+          <w:szCs w:val="26"/>
+        </w:rPr>
+        <w:t>th</w:t>
+      </w:r>
+      <w:r>
+        <w:rPr>
+          <w:bCs/>
+        </w:rPr>
+        <w:t>ực</w:t>
+      </w:r>
+      <w:proofErr w:type="spellEnd"/>
+      <w:r>
+        <w:rPr>
+          <w:bCs/>
+        </w:rPr>
+        <w:t xml:space="preserve"> </w:t>
+      </w:r>
+      <w:proofErr w:type="spellStart"/>
+      <w:r>
+        <w:rPr>
+          <w:bCs/>
+        </w:rPr>
+        <w:t>hi</w:t>
+      </w:r>
+      <w:r>
+        <w:rPr>
+          <w:bCs/>
+        </w:rPr>
+        <w:t>ện</w:t>
+      </w:r>
+      <w:proofErr w:type="spellEnd"/>
+      <w:r>
+        <w:rPr>
+          <w:rFonts w:eastAsiaTheme="minorHAnsi"/>
+          <w:bCs/>
+          <w:sz w:val="26"/>
+          <w:szCs w:val="26"/>
+        </w:rPr>
+        <w:t>:</w:t>
+      </w:r>
+    </w:p>
+    <w:tbl>
+      <w:tblPr>
+        <w:tblStyle w:val="TableGrid"/>
+        <w:tblW w:w="9776" w:type="dxa"/>
+        <w:tblLayout w:type="fixed"/>
+        <w:tblLook w:val="04A0" w:firstRow="1" w:lastRow="0" w:firstColumn="1" w:lastColumn="0" w:noHBand="0" w:noVBand="1"/>
+      </w:tblPr>
+      <w:tblGrid>
+        <w:gridCol w:w="846"/>
+        <w:gridCol w:w="2498"/>
+        <w:gridCol w:w="2231"/>
+        <w:gridCol w:w="2358"/>
+        <w:gridCol w:w="1843"/>
+      </w:tblGrid>
+      <w:tr>
+        <w:trPr>
+          <w:trHeight w:val="575"/>
+        </w:trPr>
+        <w:tc>
+          <w:tcPr>
+            <w:tcW w:w="846" w:type="dxa"/>
+          </w:tcPr>
+          <w:p>
+            <w:pPr>
+              <w:jc w:val="center"/>
+              <w:rPr>
+                <w:b w:val="0"/>
+                <w:i/>
+                <w:sz w:val="20"/>
+                <w:szCs w:val="20"/>
+                <w:lang w:val="nl-NL"/>
+              </w:rPr>
+            </w:pPr>
+            <w:r>
+              <w:rPr>
+                <w:rFonts w:eastAsia="Batang"/>
+                <w:b w:val="0"/>
+                <w:sz w:val="26"/>
+                <w:szCs w:val="26"/>
+                <w:lang w:eastAsia="ko-KR"/>
+              </w:rPr>
+              <w:t>STT</w:t>
+            </w:r>
+          </w:p>
+        </w:tc>
+        <w:tc>
+          <w:tcPr>
+            <w:tcW w:w="2498" w:type="dxa"/>
+          </w:tcPr>
+          <w:p>
+            <w:pPr>
+              <w:jc w:val="center"/>
+              <w:rPr>
+                <w:b w:val="0"/>
+                <w:i/>
+                <w:sz w:val="20"/>
+                <w:szCs w:val="20"/>
+                <w:lang w:val="nl-NL"/>
+              </w:rPr>
+            </w:pPr>
+            <w:proofErr w:type="spellStart"/>
+            <w:r>
+              <w:rPr>
+                <w:rFonts w:eastAsia="Batang"/>
+                <w:b w:val="0"/>
+                <w:sz w:val="26"/>
+                <w:szCs w:val="26"/>
+                <w:lang w:eastAsia="ko-KR"/>
+              </w:rPr>
+              <w:t>Nội</w:t>
+            </w:r>
+            <w:proofErr w:type="spellEnd"/>
+            <w:r>
+              <w:rPr>
+                <w:rFonts w:eastAsia="Batang"/>
+                <w:b w:val="0"/>
+                <w:sz w:val="26"/>
+                <w:szCs w:val="26"/>
+                <w:lang w:eastAsia="ko-KR"/>
+              </w:rPr>
+              <w:t xml:space="preserve"> dung</w:t>
+            </w:r>
+          </w:p>
+        </w:tc>
+        <w:tc>
+          <w:tcPr>
+            <w:tcW w:w="2231" w:type="dxa"/>
+          </w:tcPr>
+          <w:p>
+            <w:pPr>
+              <w:jc w:val="center"/>
+              <w:rPr>
+                <w:rFonts w:eastAsia="Batang"/>
+                <w:b w:val="0"/>
+                <w:sz w:val="26"/>
+                <w:szCs w:val="26"/>
+                <w:lang w:eastAsia="ko-KR"/>
+              </w:rPr>
+            </w:pPr>
+            <w:proofErr w:type="spellStart"/>
+            <w:r>
+              <w:rPr>
+                <w:rFonts w:eastAsia="Batang"/>
+                <w:b w:val="0"/>
+                <w:sz w:val="26"/>
+                <w:szCs w:val="26"/>
+                <w:lang w:eastAsia="ko-KR"/>
+              </w:rPr>
+              <w:t>Số</w:t>
+            </w:r>
+            <w:proofErr w:type="spellEnd"/>
+            <w:r>
+              <w:rPr>
+                <w:rFonts w:eastAsia="Batang"/>
+                <w:b w:val="0"/>
+                <w:sz w:val="26"/>
+                <w:szCs w:val="26"/>
+                <w:lang w:eastAsia="ko-KR"/>
+              </w:rPr>
+              <w:t xml:space="preserve"> </w:t>
+            </w:r>
+            <w:proofErr w:type="spellStart"/>
+            <w:r>
+              <w:rPr>
+                <w:rFonts w:eastAsia="Batang"/>
+                <w:b w:val="0"/>
+                <w:sz w:val="26"/>
+                <w:szCs w:val="26"/>
+                <w:lang w:eastAsia="ko-KR"/>
+              </w:rPr>
+              <w:t>lượng</w:t>
+            </w:r>
+            <w:proofErr w:type="spellEnd"/>
+            <w:r>
+              <w:rPr>
+                <w:rFonts w:eastAsia="Batang"/>
+                <w:b w:val="0"/>
+                <w:sz w:val="26"/>
+                <w:szCs w:val="26"/>
+                <w:lang w:eastAsia="ko-KR"/>
+              </w:rPr>
+              <w:t xml:space="preserve"> (</w:t>
+            </w:r>
+            <w:proofErr w:type="spellStart"/>
+            <w:r>
+              <w:rPr>
+                <w:rFonts w:eastAsia="Batang"/>
+                <w:b w:val="0"/>
+                <w:sz w:val="26"/>
+                <w:szCs w:val="26"/>
+                <w:lang w:eastAsia="ko-KR"/>
+              </w:rPr>
+              <w:t>bộ</w:t>
+            </w:r>
+            <w:proofErr w:type="spellEnd"/>
+            <w:r>
+              <w:rPr>
+                <w:rFonts w:eastAsia="Batang"/>
+                <w:b w:val="0"/>
+                <w:sz w:val="26"/>
+                <w:szCs w:val="26"/>
+                <w:lang w:eastAsia="ko-KR"/>
+              </w:rPr>
+              <w:t>)</w:t>
+            </w:r>
+          </w:p>
+        </w:tc>
+        <w:tc>
+          <w:tcPr>
+            <w:tcW w:w="2358" w:type="dxa"/>
+          </w:tcPr>
+          <w:p>
+            <w:pPr>
+              <w:jc w:val="center"/>
+              <w:rPr>
+                <w:b w:val="0"/>
+                <w:i/>
+                <w:sz w:val="20"/>
+                <w:szCs w:val="20"/>
+                <w:lang w:val="nl-NL"/>
+              </w:rPr>
+            </w:pPr>
+            <w:proofErr w:type="spellStart"/>
+            <w:r>
+              <w:rPr>
+                <w:rFonts w:eastAsia="Batang"/>
+                <w:b w:val="0"/>
+                <w:sz w:val="26"/>
+                <w:szCs w:val="26"/>
+                <w:lang w:eastAsia="ko-KR"/>
+              </w:rPr>
+              <w:t>Ngày</w:t>
+            </w:r>
+            <w:proofErr w:type="spellEnd"/>
+            <w:r>
+              <w:rPr>
+                <w:rFonts w:eastAsia="Batang"/>
+                <w:b w:val="0"/>
+                <w:sz w:val="26"/>
+                <w:szCs w:val="26"/>
+                <w:lang w:eastAsia="ko-KR"/>
+              </w:rPr>
+              <w:t xml:space="preserve"> </w:t>
+            </w:r>
+            <w:proofErr w:type="spellStart"/>
+            <w:r>
+              <w:rPr>
+                <w:rFonts w:eastAsia="Batang"/>
+                <w:b w:val="0"/>
+                <w:sz w:val="26"/>
+                <w:szCs w:val="26"/>
+                <w:lang w:eastAsia="ko-KR"/>
+              </w:rPr>
+              <w:t>hoàn</w:t>
+            </w:r>
+            <w:proofErr w:type="spellEnd"/>
+            <w:r>
+              <w:rPr>
+                <w:rFonts w:eastAsia="Batang"/>
+                <w:b w:val="0"/>
+                <w:sz w:val="26"/>
+                <w:szCs w:val="26"/>
+                <w:lang w:eastAsia="ko-KR"/>
+              </w:rPr>
+              <w:t xml:space="preserve"> </w:t>
+            </w:r>
+            <w:proofErr w:type="spellStart"/>
+            <w:r>
+              <w:rPr>
+                <w:rFonts w:eastAsia="Batang"/>
+                <w:b w:val="0"/>
+                <w:sz w:val="26"/>
+                <w:szCs w:val="26"/>
+                <w:lang w:eastAsia="ko-KR"/>
+              </w:rPr>
+              <w:t>thành</w:t>
+            </w:r>
+            <w:proofErr w:type="spellEnd"/>
+          </w:p>
+        </w:tc>
+        <w:tc>
+          <w:tcPr>
+            <w:tcW w:w="1843" w:type="dxa"/>
+          </w:tcPr>
+          <w:p>
+            <w:pPr>
+              <w:jc w:val="center"/>
+              <w:rPr>
+                <w:rFonts w:eastAsia="Batang"/>
+                <w:b w:val="0"/>
+                <w:sz w:val="26"/>
+                <w:szCs w:val="26"/>
+                <w:lang w:eastAsia="ko-KR"/>
+              </w:rPr>
+            </w:pPr>
+            <w:proofErr w:type="spellStart"/>
+            <w:r>
+              <w:rPr>
+                <w:rFonts w:eastAsia="Batang"/>
+                <w:b w:val="0"/>
+                <w:sz w:val="26"/>
+                <w:szCs w:val="26"/>
+                <w:lang w:eastAsia="ko-KR"/>
+              </w:rPr>
+              <w:t>S</w:t>
+            </w:r>
+            <w:r>
+              <w:rPr>
+                <w:rFonts w:eastAsia="Batang"/>
+                <w:b w:val="0"/>
+                <w:sz w:val="26"/>
+                <w:szCs w:val="26"/>
+                <w:lang w:eastAsia="ko-KR"/>
+              </w:rPr>
+              <w:t>ố</w:t>
+            </w:r>
+            <w:proofErr w:type="spellEnd"/>
+            <w:r>
+              <w:rPr>
+                <w:rFonts w:eastAsia="Batang"/>
+                <w:b w:val="0"/>
+                <w:sz w:val="26"/>
+                <w:szCs w:val="26"/>
+                <w:lang w:eastAsia="ko-KR"/>
+              </w:rPr>
+              <w:t xml:space="preserve"> </w:t>
+            </w:r>
+            <w:proofErr w:type="spellStart"/>
+            <w:r>
+              <w:rPr>
+                <w:rFonts w:eastAsia="Batang"/>
+                <w:b w:val="0"/>
+                <w:sz w:val="26"/>
+                <w:szCs w:val="26"/>
+                <w:lang w:eastAsia="ko-KR"/>
+              </w:rPr>
+              <w:t>ng</w:t>
+            </w:r>
+            <w:r>
+              <w:rPr>
+                <w:rFonts w:eastAsia="Batang"/>
+                <w:b w:val="0"/>
+                <w:sz w:val="26"/>
+                <w:szCs w:val="26"/>
+                <w:lang w:eastAsia="ko-KR"/>
+              </w:rPr>
+              <w:t>ày</w:t>
+            </w:r>
+            <w:proofErr w:type="spellEnd"/>
+            <w:r>
+              <w:rPr>
+                <w:rFonts w:eastAsia="Batang"/>
+                <w:b w:val="0"/>
+                <w:sz w:val="26"/>
+                <w:szCs w:val="26"/>
+                <w:lang w:eastAsia="ko-KR"/>
+              </w:rPr>
+              <w:t xml:space="preserve"> </w:t>
+            </w:r>
+            <w:proofErr w:type="spellStart"/>
+            <w:r>
+              <w:rPr>
+                <w:rFonts w:eastAsia="Batang"/>
+                <w:b w:val="0"/>
+                <w:sz w:val="26"/>
+                <w:szCs w:val="26"/>
+                <w:lang w:eastAsia="ko-KR"/>
+              </w:rPr>
+              <w:t>tr</w:t>
+            </w:r>
+            <w:r>
+              <w:rPr>
+                <w:rFonts w:eastAsia="Batang"/>
+                <w:b w:val="0"/>
+                <w:sz w:val="26"/>
+                <w:szCs w:val="26"/>
+                <w:lang w:eastAsia="ko-KR"/>
+              </w:rPr>
+              <w:t>ễ</w:t>
+            </w:r>
+            <w:proofErr w:type="spellEnd"/>
+          </w:p>
+        </w:tc>
+      </w:tr>
+    </w:tbl>
+    <w:p>
+      <w:r>
         <w:rPr>
           <w:b w:val="0"/>
           <w:bCs/>
@@ -5938,30 +5407,12 @@
           <w:szCs w:val="20"/>
           <w:lang w:val="nl-NL"/>
         </w:rPr>
-        <w:sectPr>
-          <w:headerReference w:type="default" r:id="rId6"/>
-          <w:headerReference w:type="first" r:id="rId7"/>
-          <w:pgSz w:w="11907" w:h="16839" w:code="9"/>
-          <w:pgMar w:top="1077" w:right="1106" w:bottom="680" w:left="1440" w:header="720" w:footer="720" w:gutter="0"/>
-          <w:pgNumType w:start="1"/>
-          <w:cols w:space="720"/>
-          <w:docGrid w:linePitch="360"/>
-        </w:sectPr>
-      </w:pPr>
-      <w:r>
-        <w:rPr>
-          <w:b w:val="0"/>
-          <w:bCs/>
-          <w:i/>
-          <w:sz w:val="20"/>
-          <w:szCs w:val="20"/>
-          <w:lang w:val="nl-NL"/>
-        </w:rPr>
-        <w:t>Phụ kiện kèm theo mỗi bộ STB: 01 apdapter nguồn 5V/2A; 01 điều khiển từ xa + 02 pin AAA; 01 cáp HDMI, dài 1,5 m; 01 cáp mạng LAN, dài 1,2 m; 01 cáp Mini AV; Hướng dẫn sử dụng nhanh; Hộp carton đựng thiết bị.</w:t>
+        <w:t>&lt;ContractGoodsNote&gt;</w:t>
       </w:r>
     </w:p>
-    <w:p/>
     <w:sectPr>
+      <w:headerReference w:type="default" r:id="rId7"/>
+      <w:headerReference w:type="first" r:id="rId8"/>
       <w:pgSz w:w="12240" w:h="15840"/>
       <w:pgMar w:top="1440" w:right="1440" w:bottom="1440" w:left="1440" w:header="720" w:footer="720" w:gutter="0"/>
       <w:cols w:space="720"/>
@@ -6077,6 +5528,154 @@
     </w:pPr>
   </w:p>
 </w:hdr>
+</file>
+
+<file path=word/numbering.xml><?xml version="1.0" encoding="utf-8"?>
+<w:numbering xmlns:wpc="http://schemas.microsoft.com/office/word/2010/wordprocessingCanvas" xmlns:cx="http://schemas.microsoft.com/office/drawing/2014/chartex" xmlns:cx1="http://schemas.microsoft.com/office/drawing/2015/9/8/chartex" xmlns:cx2="http://schemas.microsoft.com/office/drawing/2015/10/21/chartex" xmlns:cx3="http://schemas.microsoft.com/office/drawing/2016/5/9/chartex" xmlns:cx4="http://schemas.microsoft.com/office/drawing/2016/5/10/chartex" xmlns:cx5="http://schemas.microsoft.com/office/drawing/2016/5/11/chartex" xmlns:cx6="http://schemas.microsoft.com/office/drawing/2016/5/12/chartex" xmlns:cx7="http://schemas.microsoft.com/office/drawing/2016/5/13/chartex" xmlns:cx8="http://schemas.microsoft.com/office/drawing/2016/5/14/chartex" xmlns:mc="http://schemas.openxmlformats.org/markup-compatibility/2006" xmlns:aink="http://schemas.microsoft.com/office/drawing/2016/ink" xmlns:am3d="http://schemas.microsoft.com/office/drawing/2017/model3d" xmlns:o="urn:schemas-microsoft-com:office:office" xmlns:r="http://schemas.openxmlformats.org/officeDocument/2006/relationships" xmlns:m="http://schemas.openxmlformats.org/officeDocument/2006/math" xmlns:v="urn:schemas-microsoft-com:vml" xmlns:wp14="http://schemas.microsoft.com/office/word/2010/wordprocessingDrawing" xmlns:wp="http://schemas.openxmlformats.org/drawingml/2006/wordprocessingDrawing" xmlns:w10="urn:schemas-microsoft-com:office:word" xmlns:w="http://schemas.openxmlformats.org/wordprocessingml/2006/main" xmlns:w14="http://schemas.microsoft.com/office/word/2010/wordml" xmlns:w15="http://schemas.microsoft.com/office/word/2012/wordml" xmlns:w16cex="http://schemas.microsoft.com/office/word/2018/wordml/cex" xmlns:w16cid="http://schemas.microsoft.com/office/word/2016/wordml/cid" xmlns:w16="http://schemas.microsoft.com/office/word/2018/wordml" xmlns:w16sdtdh="http://schemas.microsoft.com/office/word/2020/wordml/sdtdatahash" xmlns:w16se="http://schemas.microsoft.com/office/word/2015/wordml/symex" xmlns:wpg="http://schemas.microsoft.com/office/word/2010/wordprocessingGroup" xmlns:wpi="http://schemas.microsoft.com/office/word/2010/wordprocessingInk" xmlns:wne="http://schemas.microsoft.com/office/word/2006/wordml" xmlns:wps="http://schemas.microsoft.com/office/word/2010/wordprocessingShape" mc:Ignorable="w14 w15 w16se w16cid w16 w16cex w16sdtdh wp14">
+  <w:abstractNum w:abstractNumId="0" w15:restartNumberingAfterBreak="1">
+    <w:nsid w:val="42B01973"/>
+    <w:multiLevelType w:val="hybridMultilevel"/>
+    <w:tmpl w:val="93D8311A"/>
+    <w:lvl w:ilvl="0" w:tplc="CEECDB4C">
+      <w:start w:val="16"/>
+      <w:numFmt w:val="bullet"/>
+      <w:lvlText w:val="-"/>
+      <w:lvlJc w:val="left"/>
+      <w:pPr>
+        <w:tabs>
+          <w:tab w:val="num" w:pos="720"/>
+        </w:tabs>
+        <w:ind w:left="720" w:hanging="360"/>
+      </w:pPr>
+      <w:rPr>
+        <w:rFonts w:ascii="VNI-Times" w:eastAsia="Times New Roman" w:hAnsi="VNI-Times" w:cs="Times New Roman" w:hint="default"/>
+      </w:rPr>
+    </w:lvl>
+    <w:lvl w:ilvl="1" w:tplc="04090003">
+      <w:start w:val="1"/>
+      <w:numFmt w:val="bullet"/>
+      <w:lvlText w:val="o"/>
+      <w:lvlJc w:val="left"/>
+      <w:pPr>
+        <w:tabs>
+          <w:tab w:val="num" w:pos="1440"/>
+        </w:tabs>
+        <w:ind w:left="1440" w:hanging="360"/>
+      </w:pPr>
+      <w:rPr>
+        <w:rFonts w:ascii="Courier New" w:hAnsi="Courier New" w:cs="Courier New" w:hint="default"/>
+      </w:rPr>
+    </w:lvl>
+    <w:lvl w:ilvl="2" w:tplc="04090005">
+      <w:start w:val="1"/>
+      <w:numFmt w:val="bullet"/>
+      <w:lvlText w:val=""/>
+      <w:lvlJc w:val="left"/>
+      <w:pPr>
+        <w:tabs>
+          <w:tab w:val="num" w:pos="2160"/>
+        </w:tabs>
+        <w:ind w:left="2160" w:hanging="360"/>
+      </w:pPr>
+      <w:rPr>
+        <w:rFonts w:ascii="Wingdings" w:hAnsi="Wingdings" w:hint="default"/>
+      </w:rPr>
+    </w:lvl>
+    <w:lvl w:ilvl="3" w:tplc="04090001">
+      <w:start w:val="1"/>
+      <w:numFmt w:val="bullet"/>
+      <w:lvlText w:val=""/>
+      <w:lvlJc w:val="left"/>
+      <w:pPr>
+        <w:tabs>
+          <w:tab w:val="num" w:pos="2880"/>
+        </w:tabs>
+        <w:ind w:left="2880" w:hanging="360"/>
+      </w:pPr>
+      <w:rPr>
+        <w:rFonts w:ascii="Symbol" w:hAnsi="Symbol" w:hint="default"/>
+      </w:rPr>
+    </w:lvl>
+    <w:lvl w:ilvl="4" w:tplc="04090003">
+      <w:start w:val="1"/>
+      <w:numFmt w:val="bullet"/>
+      <w:lvlText w:val="o"/>
+      <w:lvlJc w:val="left"/>
+      <w:pPr>
+        <w:tabs>
+          <w:tab w:val="num" w:pos="3600"/>
+        </w:tabs>
+        <w:ind w:left="3600" w:hanging="360"/>
+      </w:pPr>
+      <w:rPr>
+        <w:rFonts w:ascii="Courier New" w:hAnsi="Courier New" w:cs="Courier New" w:hint="default"/>
+      </w:rPr>
+    </w:lvl>
+    <w:lvl w:ilvl="5" w:tplc="04090005">
+      <w:start w:val="1"/>
+      <w:numFmt w:val="bullet"/>
+      <w:lvlText w:val=""/>
+      <w:lvlJc w:val="left"/>
+      <w:pPr>
+        <w:tabs>
+          <w:tab w:val="num" w:pos="4320"/>
+        </w:tabs>
+        <w:ind w:left="4320" w:hanging="360"/>
+      </w:pPr>
+      <w:rPr>
+        <w:rFonts w:ascii="Wingdings" w:hAnsi="Wingdings" w:hint="default"/>
+      </w:rPr>
+    </w:lvl>
+    <w:lvl w:ilvl="6" w:tplc="04090001">
+      <w:start w:val="1"/>
+      <w:numFmt w:val="bullet"/>
+      <w:lvlText w:val=""/>
+      <w:lvlJc w:val="left"/>
+      <w:pPr>
+        <w:tabs>
+          <w:tab w:val="num" w:pos="5040"/>
+        </w:tabs>
+        <w:ind w:left="5040" w:hanging="360"/>
+      </w:pPr>
+      <w:rPr>
+        <w:rFonts w:ascii="Symbol" w:hAnsi="Symbol" w:hint="default"/>
+      </w:rPr>
+    </w:lvl>
+    <w:lvl w:ilvl="7" w:tplc="04090003">
+      <w:start w:val="1"/>
+      <w:numFmt w:val="bullet"/>
+      <w:lvlText w:val="o"/>
+      <w:lvlJc w:val="left"/>
+      <w:pPr>
+        <w:tabs>
+          <w:tab w:val="num" w:pos="5760"/>
+        </w:tabs>
+        <w:ind w:left="5760" w:hanging="360"/>
+      </w:pPr>
+      <w:rPr>
+        <w:rFonts w:ascii="Courier New" w:hAnsi="Courier New" w:cs="Courier New" w:hint="default"/>
+      </w:rPr>
+    </w:lvl>
+    <w:lvl w:ilvl="8" w:tplc="04090005">
+      <w:start w:val="1"/>
+      <w:numFmt w:val="bullet"/>
+      <w:lvlText w:val=""/>
+      <w:lvlJc w:val="left"/>
+      <w:pPr>
+        <w:tabs>
+          <w:tab w:val="num" w:pos="6480"/>
+        </w:tabs>
+        <w:ind w:left="6480" w:hanging="360"/>
+      </w:pPr>
+      <w:rPr>
+        <w:rFonts w:ascii="Wingdings" w:hAnsi="Wingdings" w:hint="default"/>
+      </w:rPr>
+    </w:lvl>
+  </w:abstractNum>
+  <w:num w:numId="1">
+    <w:abstractNumId w:val="0"/>
+  </w:num>
+</w:numbering>
 </file>
 
 <file path=word/styles.xml><?xml version="1.0" encoding="utf-8"?>
@@ -6251,7 +5850,7 @@
     <w:lsdException w:name="Table Web 2" w:semiHidden="1" w:unhideWhenUsed="1"/>
     <w:lsdException w:name="Table Web 3" w:semiHidden="1" w:unhideWhenUsed="1"/>
     <w:lsdException w:name="Balloon Text" w:semiHidden="1" w:unhideWhenUsed="1"/>
-    <w:lsdException w:name="Table Grid" w:semiHidden="1" w:uiPriority="59" w:unhideWhenUsed="1"/>
+    <w:lsdException w:name="Table Grid" w:uiPriority="59"/>
     <w:lsdException w:name="Table Theme" w:semiHidden="1" w:unhideWhenUsed="1"/>
     <w:lsdException w:name="Placeholder Text" w:semiHidden="1"/>
     <w:lsdException w:name="No Spacing" w:uiPriority="1" w:qFormat="1"/>
@@ -6574,6 +6173,25 @@
       <w:contextualSpacing/>
     </w:pPr>
   </w:style>
+  <w:style w:type="table" w:styleId="TableGrid">
+    <w:name w:val="Table Grid"/>
+    <w:basedOn w:val="TableNormal"/>
+    <w:uiPriority w:val="59"/>
+    <w:rsid w:val="005C1268"/>
+    <w:pPr>
+      <w:spacing w:after="0" w:line="240" w:lineRule="auto"/>
+    </w:pPr>
+    <w:tblPr>
+      <w:tblBorders>
+        <w:top w:val="single" w:sz="4" w:space="0" w:color="auto"/>
+        <w:left w:val="single" w:sz="4" w:space="0" w:color="auto"/>
+        <w:bottom w:val="single" w:sz="4" w:space="0" w:color="auto"/>
+        <w:right w:val="single" w:sz="4" w:space="0" w:color="auto"/>
+        <w:insideH w:val="single" w:sz="4" w:space="0" w:color="auto"/>
+        <w:insideV w:val="single" w:sz="4" w:space="0" w:color="auto"/>
+      </w:tblBorders>
+    </w:tblPr>
+  </w:style>
 </w:styles>
 </file>
 
